--- a/War Congress Data/House - Conflict/933.Poe.6.25.13.docx
+++ b/War Congress Data/House - Conflict/933.Poe.6.25.13.docx
@@ -2,12 +2,12 @@
 <file path=word/document.xml><?xml version="1.0" encoding="utf-8"?>
 <w:document xmlns:wpc="http://schemas.microsoft.com/office/word/2010/wordprocessingCanvas" xmlns:mc="http://schemas.openxmlformats.org/markup-compatibility/2006" xmlns:o="urn:schemas-microsoft-com:office:office" xmlns:r="http://schemas.openxmlformats.org/officeDocument/2006/relationships" xmlns:m="http://schemas.openxmlformats.org/officeDocument/2006/math" xmlns:v="urn:schemas-microsoft-com:vml" xmlns:wp14="http://schemas.microsoft.com/office/word/2010/wordprocessingDrawing" xmlns:wp="http://schemas.openxmlformats.org/drawingml/2006/wordprocessingDrawing" xmlns:w10="urn:schemas-microsoft-com:office:word" xmlns:w="http://schemas.openxmlformats.org/wordprocessingml/2006/main" xmlns:w14="http://schemas.microsoft.com/office/word/2010/wordml" xmlns:wpg="http://schemas.microsoft.com/office/word/2010/wordprocessingGroup" xmlns:wpi="http://schemas.microsoft.com/office/word/2010/wordprocessingInk" xmlns:wne="http://schemas.microsoft.com/office/word/2006/wordml" xmlns:wps="http://schemas.microsoft.com/office/word/2010/wordprocessingShape" mc:Ignorable="w14 wp14">
   <w:body>
-    <w:p>
+    <w:p xmlns:wp14="http://schemas.microsoft.com/office/word/2010/wordml" wp14:textId="77777777">
       <w:r>
         <w:t>Mr. Speaker, there</w:t>
       </w:r>
     </w:p>
-    <w:p>
+    <w:p xmlns:wp14="http://schemas.microsoft.com/office/word/2010/wordml" wp14:textId="77777777">
       <w:proofErr w:type="gramStart"/>
       <w:r>
         <w:t>is</w:t>
@@ -17,7 +17,7 @@
         <w:t xml:space="preserve"> a civil war raging in Syria. No question</w:t>
       </w:r>
     </w:p>
-    <w:p>
+    <w:p xmlns:wp14="http://schemas.microsoft.com/office/word/2010/wordml" wp14:textId="77777777">
       <w:proofErr w:type="gramStart"/>
       <w:r>
         <w:t>about</w:t>
@@ -27,7 +27,7 @@
         <w:t xml:space="preserve"> it, President Assad is a bad</w:t>
       </w:r>
     </w:p>
-    <w:p>
+    <w:p xmlns:wp14="http://schemas.microsoft.com/office/word/2010/wordml" wp14:textId="77777777">
       <w:proofErr w:type="gramStart"/>
       <w:r>
         <w:t>guy</w:t>
@@ -37,7 +37,7 @@
         <w:t>. He hates Israel and he hates his</w:t>
       </w:r>
     </w:p>
-    <w:p>
+    <w:p xmlns:wp14="http://schemas.microsoft.com/office/word/2010/wordml" wp14:textId="77777777">
       <w:proofErr w:type="gramStart"/>
       <w:r>
         <w:t>own</w:t>
@@ -47,7 +47,7 @@
         <w:t xml:space="preserve"> people. The humanitarian situation</w:t>
       </w:r>
     </w:p>
-    <w:p>
+    <w:p xmlns:wp14="http://schemas.microsoft.com/office/word/2010/wordml" wp14:textId="77777777">
       <w:proofErr w:type="gramStart"/>
       <w:r>
         <w:t>in</w:t>
@@ -57,12 +57,12 @@
         <w:t xml:space="preserve"> Syria is dire. I have been to</w:t>
       </w:r>
     </w:p>
-    <w:p>
+    <w:p xmlns:wp14="http://schemas.microsoft.com/office/word/2010/wordml" wp14:textId="77777777">
       <w:r>
         <w:t>Syrian refugee camps in Turkey and</w:t>
       </w:r>
     </w:p>
-    <w:p>
+    <w:p xmlns:wp14="http://schemas.microsoft.com/office/word/2010/wordml" wp14:textId="77777777">
       <w:proofErr w:type="gramStart"/>
       <w:r>
         <w:t>seen</w:t>
@@ -72,7 +72,7 @@
         <w:t xml:space="preserve"> firsthand the devastation of this</w:t>
       </w:r>
     </w:p>
-    <w:p>
+    <w:p xmlns:wp14="http://schemas.microsoft.com/office/word/2010/wordml" wp14:textId="77777777">
       <w:proofErr w:type="gramStart"/>
       <w:r>
         <w:t>war</w:t>
@@ -82,12 +82,12 @@
         <w:t>. In one camp I went to, there were</w:t>
       </w:r>
     </w:p>
-    <w:p>
+    <w:p xmlns:wp14="http://schemas.microsoft.com/office/word/2010/wordml" wp14:textId="77777777">
       <w:r>
         <w:t>150,000 Syrians in Turkey fleeing from</w:t>
       </w:r>
     </w:p>
-    <w:p>
+    <w:p xmlns:wp14="http://schemas.microsoft.com/office/word/2010/wordml" wp14:textId="77777777">
       <w:proofErr w:type="gramStart"/>
       <w:r>
         <w:t>the</w:t>
@@ -97,7 +97,7 @@
         <w:t xml:space="preserve"> devastation of war.</w:t>
       </w:r>
     </w:p>
-    <w:p>
+    <w:p xmlns:wp14="http://schemas.microsoft.com/office/word/2010/wordml" wp14:textId="77777777">
       <w:r>
         <w:t xml:space="preserve">However, there are numerous </w:t>
       </w:r>
@@ -107,7 +107,7 @@
       </w:r>
       <w:proofErr w:type="gramEnd"/>
     </w:p>
-    <w:p>
+    <w:p xmlns:wp14="http://schemas.microsoft.com/office/word/2010/wordml" wp14:textId="77777777">
       <w:proofErr w:type="gramStart"/>
       <w:r>
         <w:t>groups</w:t>
@@ -117,7 +117,7 @@
         <w:t xml:space="preserve"> trying to remove Assad from</w:t>
       </w:r>
     </w:p>
-    <w:p>
+    <w:p xmlns:wp14="http://schemas.microsoft.com/office/word/2010/wordml" wp14:textId="77777777">
       <w:proofErr w:type="gramStart"/>
       <w:r>
         <w:t>power</w:t>
@@ -127,12 +127,12 @@
         <w:t>. Who exactly are these rebels?</w:t>
       </w:r>
     </w:p>
-    <w:p>
+    <w:p xmlns:wp14="http://schemas.microsoft.com/office/word/2010/wordml" wp14:textId="77777777">
       <w:r>
         <w:t>We really don’t know. But we do know</w:t>
       </w:r>
     </w:p>
-    <w:p>
+    <w:p xmlns:wp14="http://schemas.microsoft.com/office/word/2010/wordml" wp14:textId="77777777">
       <w:proofErr w:type="gramStart"/>
       <w:r>
         <w:t>the</w:t>
@@ -142,7 +142,7 @@
         <w:t xml:space="preserve"> most powerful among them is al</w:t>
       </w:r>
     </w:p>
-    <w:p>
+    <w:p xmlns:wp14="http://schemas.microsoft.com/office/word/2010/wordml" wp14:textId="77777777">
       <w:proofErr w:type="spellStart"/>
       <w:proofErr w:type="gramStart"/>
       <w:r>
@@ -157,7 +157,7 @@
         <w:t xml:space="preserve"> These</w:t>
       </w:r>
     </w:p>
-    <w:p>
+    <w:p xmlns:wp14="http://schemas.microsoft.com/office/word/2010/wordml" wp14:textId="77777777">
       <w:proofErr w:type="gramStart"/>
       <w:r>
         <w:t>extremists</w:t>
@@ -167,7 +167,7 @@
         <w:t xml:space="preserve"> on both sides are killing</w:t>
       </w:r>
     </w:p>
-    <w:p>
+    <w:p xmlns:wp14="http://schemas.microsoft.com/office/word/2010/wordml" wp14:textId="77777777">
       <w:proofErr w:type="gramStart"/>
       <w:r>
         <w:t>each</w:t>
@@ -177,7 +177,7 @@
         <w:t xml:space="preserve"> other in the name of religion, and</w:t>
       </w:r>
     </w:p>
-    <w:p>
+    <w:p xmlns:wp14="http://schemas.microsoft.com/office/word/2010/wordml" wp14:textId="77777777">
       <w:proofErr w:type="gramStart"/>
       <w:r>
         <w:t>the</w:t>
@@ -187,7 +187,7 @@
         <w:t xml:space="preserve"> people of Syria are caught in the</w:t>
       </w:r>
     </w:p>
-    <w:p>
+    <w:p xmlns:wp14="http://schemas.microsoft.com/office/word/2010/wordml" wp14:textId="77777777">
       <w:proofErr w:type="gramStart"/>
       <w:r>
         <w:t>middle</w:t>
@@ -197,12 +197,12 @@
         <w:t>.</w:t>
       </w:r>
     </w:p>
-    <w:p>
+    <w:p xmlns:wp14="http://schemas.microsoft.com/office/word/2010/wordml" wp14:textId="77777777">
       <w:r>
         <w:t>Lining up on President Assad’s side</w:t>
       </w:r>
     </w:p>
-    <w:p>
+    <w:p xmlns:wp14="http://schemas.microsoft.com/office/word/2010/wordml" wp14:textId="77777777">
       <w:proofErr w:type="gramStart"/>
       <w:r>
         <w:t>are</w:t>
@@ -212,7 +212,7 @@
         <w:t xml:space="preserve"> the nations of Russia and Iran;</w:t>
       </w:r>
     </w:p>
-    <w:p>
+    <w:p xmlns:wp14="http://schemas.microsoft.com/office/word/2010/wordml" wp14:textId="77777777">
       <w:proofErr w:type="gramStart"/>
       <w:r>
         <w:t>also</w:t>
@@ -222,7 +222,7 @@
         <w:t>, the terrorist group Hezbollah, of</w:t>
       </w:r>
     </w:p>
-    <w:p>
+    <w:p xmlns:wp14="http://schemas.microsoft.com/office/word/2010/wordml" wp14:textId="77777777">
       <w:proofErr w:type="gramStart"/>
       <w:r>
         <w:t>course</w:t>
@@ -232,7 +232,7 @@
         <w:t>, sponsored by Iran. Lining up on</w:t>
       </w:r>
     </w:p>
-    <w:p>
+    <w:p xmlns:wp14="http://schemas.microsoft.com/office/word/2010/wordml" wp14:textId="77777777">
       <w:proofErr w:type="gramStart"/>
       <w:r>
         <w:lastRenderedPageBreak/>
@@ -243,12 +243,12 @@
         <w:t xml:space="preserve"> so-called rebels’ side are Qatar,</w:t>
       </w:r>
     </w:p>
-    <w:p>
+    <w:p xmlns:wp14="http://schemas.microsoft.com/office/word/2010/wordml" wp14:textId="77777777">
       <w:r>
         <w:t>Saudi Arabia, Egypt, and numerous</w:t>
       </w:r>
     </w:p>
-    <w:p>
+    <w:p xmlns:wp14="http://schemas.microsoft.com/office/word/2010/wordml" wp14:textId="77777777">
       <w:proofErr w:type="gramStart"/>
       <w:r>
         <w:t>rebel</w:t>
@@ -258,7 +258,7 @@
         <w:t xml:space="preserve"> groups from patriots to criminals</w:t>
       </w:r>
     </w:p>
-    <w:p>
+    <w:p xmlns:wp14="http://schemas.microsoft.com/office/word/2010/wordml" wp14:textId="77777777">
       <w:proofErr w:type="gramStart"/>
       <w:r>
         <w:t>to</w:t>
@@ -268,12 +268,12 @@
         <w:t xml:space="preserve"> al Qaeda and outside mercenaries.</w:t>
       </w:r>
     </w:p>
-    <w:p>
+    <w:p xmlns:wp14="http://schemas.microsoft.com/office/word/2010/wordml" wp14:textId="77777777">
       <w:r>
         <w:t>For 2 years, the United States has</w:t>
       </w:r>
     </w:p>
-    <w:p>
+    <w:p xmlns:wp14="http://schemas.microsoft.com/office/word/2010/wordml" wp14:textId="77777777">
       <w:proofErr w:type="gramStart"/>
       <w:r>
         <w:t>just</w:t>
@@ -283,7 +283,7 @@
         <w:t xml:space="preserve"> ignored the situation; but now,</w:t>
       </w:r>
     </w:p>
-    <w:p>
+    <w:p xmlns:wp14="http://schemas.microsoft.com/office/word/2010/wordml" wp14:textId="77777777">
       <w:proofErr w:type="gramStart"/>
       <w:r>
         <w:t>suddenly</w:t>
@@ -293,7 +293,7 @@
         <w:t>, the administration has decided</w:t>
       </w:r>
     </w:p>
-    <w:p>
+    <w:p xmlns:wp14="http://schemas.microsoft.com/office/word/2010/wordml" wp14:textId="77777777">
       <w:proofErr w:type="gramStart"/>
       <w:r>
         <w:t>it’s</w:t>
@@ -308,7 +308,7 @@
       </w:r>
       <w:proofErr w:type="gramEnd"/>
     </w:p>
-    <w:p>
+    <w:p xmlns:wp14="http://schemas.microsoft.com/office/word/2010/wordml" wp14:textId="77777777">
       <w:proofErr w:type="gramStart"/>
       <w:r>
         <w:t>answer</w:t>
@@ -318,7 +318,7 @@
         <w:t>: send the rebels</w:t>
       </w:r>
     </w:p>
-    <w:p>
+    <w:p xmlns:wp14="http://schemas.microsoft.com/office/word/2010/wordml" wp14:textId="77777777">
       <w:proofErr w:type="gramStart"/>
       <w:r>
         <w:t>American guns.</w:t>
@@ -328,7 +328,7 @@
         <w:t xml:space="preserve"> Send the rebels American</w:t>
       </w:r>
     </w:p>
-    <w:p>
+    <w:p xmlns:wp14="http://schemas.microsoft.com/office/word/2010/wordml" wp14:textId="77777777">
       <w:proofErr w:type="gramStart"/>
       <w:r>
         <w:t>guns</w:t>
@@ -338,7 +338,7 @@
         <w:t>? Blindly traffic American</w:t>
       </w:r>
     </w:p>
-    <w:p>
+    <w:p xmlns:wp14="http://schemas.microsoft.com/office/word/2010/wordml" wp14:textId="77777777">
       <w:proofErr w:type="gramStart"/>
       <w:r>
         <w:t>guns</w:t>
@@ -348,7 +348,7 @@
         <w:t xml:space="preserve"> into Syria and, I guess, hope for</w:t>
       </w:r>
     </w:p>
-    <w:p>
+    <w:p xmlns:wp14="http://schemas.microsoft.com/office/word/2010/wordml" wp14:textId="77777777">
       <w:proofErr w:type="gramStart"/>
       <w:r>
         <w:t>the</w:t>
@@ -358,17 +358,17 @@
         <w:t xml:space="preserve"> best.</w:t>
       </w:r>
     </w:p>
-    <w:p>
+    <w:p xmlns:wp14="http://schemas.microsoft.com/office/word/2010/wordml" wp14:textId="77777777">
       <w:r>
         <w:t>Does this sound familiar, Mr. Speaker?</w:t>
       </w:r>
     </w:p>
-    <w:p>
+    <w:p xmlns:wp14="http://schemas.microsoft.com/office/word/2010/wordml" wp14:textId="77777777">
       <w:r>
         <w:t>We’ve tried this before. We’ve seen</w:t>
       </w:r>
     </w:p>
-    <w:p>
+    <w:p xmlns:wp14="http://schemas.microsoft.com/office/word/2010/wordml" wp14:textId="77777777">
       <w:proofErr w:type="gramStart"/>
       <w:r>
         <w:t>this</w:t>
@@ -378,7 +378,7 @@
         <w:t xml:space="preserve"> song and dance in Libya and even</w:t>
       </w:r>
     </w:p>
-    <w:p>
+    <w:p xmlns:wp14="http://schemas.microsoft.com/office/word/2010/wordml" wp14:textId="77777777">
       <w:proofErr w:type="gramStart"/>
       <w:r>
         <w:t>in</w:t>
@@ -388,7 +388,7 @@
         <w:t xml:space="preserve"> Mexico, our neighbor. This administration</w:t>
       </w:r>
     </w:p>
-    <w:p>
+    <w:p xmlns:wp14="http://schemas.microsoft.com/office/word/2010/wordml" wp14:textId="77777777">
       <w:proofErr w:type="gramStart"/>
       <w:r>
         <w:t>is</w:t>
@@ -398,7 +398,7 @@
         <w:t xml:space="preserve"> gun-happy to give guns</w:t>
       </w:r>
     </w:p>
-    <w:p>
+    <w:p xmlns:wp14="http://schemas.microsoft.com/office/word/2010/wordml" wp14:textId="77777777">
       <w:proofErr w:type="gramStart"/>
       <w:r>
         <w:t>away</w:t>
@@ -408,7 +408,7 @@
         <w:t>. In Libya, the administration</w:t>
       </w:r>
     </w:p>
-    <w:p>
+    <w:p xmlns:wp14="http://schemas.microsoft.com/office/word/2010/wordml" wp14:textId="77777777">
       <w:proofErr w:type="gramStart"/>
       <w:r>
         <w:t>armed</w:t>
@@ -418,7 +418,7 @@
         <w:t xml:space="preserve"> the rebel group to oust Muammar</w:t>
       </w:r>
     </w:p>
-    <w:p>
+    <w:p xmlns:wp14="http://schemas.microsoft.com/office/word/2010/wordml" wp14:textId="77777777">
       <w:proofErr w:type="spellStart"/>
       <w:proofErr w:type="gramStart"/>
       <w:r>
@@ -433,7 +433,7 @@
         <w:t xml:space="preserve"> Well,</w:t>
       </w:r>
     </w:p>
-    <w:p>
+    <w:p xmlns:wp14="http://schemas.microsoft.com/office/word/2010/wordml" wp14:textId="77777777">
       <w:proofErr w:type="gramStart"/>
       <w:r>
         <w:t>where</w:t>
@@ -443,7 +443,7 @@
         <w:t xml:space="preserve"> are those guns now? Were they</w:t>
       </w:r>
     </w:p>
-    <w:p>
+    <w:p xmlns:wp14="http://schemas.microsoft.com/office/word/2010/wordml" wp14:textId="77777777">
       <w:proofErr w:type="gramStart"/>
       <w:r>
         <w:t>used</w:t>
@@ -461,7 +461,7 @@
         <w:t xml:space="preserve"> The administration</w:t>
       </w:r>
     </w:p>
-    <w:p>
+    <w:p xmlns:wp14="http://schemas.microsoft.com/office/word/2010/wordml" wp14:textId="77777777">
       <w:proofErr w:type="gramStart"/>
       <w:r>
         <w:t>is</w:t>
@@ -471,12 +471,12 @@
         <w:t xml:space="preserve"> still silent on Benghazi.</w:t>
       </w:r>
     </w:p>
-    <w:p>
+    <w:p xmlns:wp14="http://schemas.microsoft.com/office/word/2010/wordml" wp14:textId="77777777">
       <w:r>
         <w:t>Those guns are scattered all over the</w:t>
       </w:r>
     </w:p>
-    <w:p>
+    <w:p xmlns:wp14="http://schemas.microsoft.com/office/word/2010/wordml" wp14:textId="77777777">
       <w:r>
         <w:lastRenderedPageBreak/>
         <w:t xml:space="preserve">Middle </w:t>
@@ -490,22 +490,22 @@
         <w:t xml:space="preserve"> and in north Africa.</w:t>
       </w:r>
     </w:p>
-    <w:p>
+    <w:p xmlns:wp14="http://schemas.microsoft.com/office/word/2010/wordml" wp14:textId="77777777">
       <w:r>
         <w:t>Were they used in Algeria? Remember,</w:t>
       </w:r>
     </w:p>
-    <w:p>
+    <w:p xmlns:wp14="http://schemas.microsoft.com/office/word/2010/wordml" wp14:textId="77777777">
       <w:r>
         <w:t>Mr. Speaker, in Algeria there were</w:t>
       </w:r>
     </w:p>
-    <w:p>
+    <w:p xmlns:wp14="http://schemas.microsoft.com/office/word/2010/wordml" wp14:textId="77777777">
       <w:r>
         <w:t>Americans working at an energy plant</w:t>
       </w:r>
     </w:p>
-    <w:p>
+    <w:p xmlns:wp14="http://schemas.microsoft.com/office/word/2010/wordml" wp14:textId="77777777">
       <w:proofErr w:type="gramStart"/>
       <w:r>
         <w:t>there</w:t>
@@ -515,7 +515,7 @@
         <w:t>, along with other citizens from</w:t>
       </w:r>
     </w:p>
-    <w:p>
+    <w:p xmlns:wp14="http://schemas.microsoft.com/office/word/2010/wordml" wp14:textId="77777777">
       <w:proofErr w:type="gramStart"/>
       <w:r>
         <w:t>other</w:t>
@@ -525,7 +525,7 @@
         <w:t xml:space="preserve"> countries. Two Americans were</w:t>
       </w:r>
     </w:p>
-    <w:p>
+    <w:p xmlns:wp14="http://schemas.microsoft.com/office/word/2010/wordml" wp14:textId="77777777">
       <w:proofErr w:type="gramStart"/>
       <w:r>
         <w:t>killed</w:t>
@@ -535,7 +535,7 @@
         <w:t xml:space="preserve"> in that attack. Were they also</w:t>
       </w:r>
     </w:p>
-    <w:p>
+    <w:p xmlns:wp14="http://schemas.microsoft.com/office/word/2010/wordml" wp14:textId="77777777">
       <w:proofErr w:type="gramStart"/>
       <w:r>
         <w:t>used</w:t>
@@ -553,7 +553,7 @@
         <w:t xml:space="preserve"> Only time</w:t>
       </w:r>
     </w:p>
-    <w:p>
+    <w:p xmlns:wp14="http://schemas.microsoft.com/office/word/2010/wordml" wp14:textId="77777777">
       <w:proofErr w:type="gramStart"/>
       <w:r>
         <w:t>will</w:t>
@@ -563,7 +563,7 @@
         <w:t xml:space="preserve"> tell. And who has died because</w:t>
       </w:r>
     </w:p>
-    <w:p>
+    <w:p xmlns:wp14="http://schemas.microsoft.com/office/word/2010/wordml" wp14:textId="77777777">
       <w:proofErr w:type="gramStart"/>
       <w:r>
         <w:t>these</w:t>
@@ -573,7 +573,7 @@
         <w:t xml:space="preserve"> weapons end up in the wrong</w:t>
       </w:r>
     </w:p>
-    <w:p>
+    <w:p xmlns:wp14="http://schemas.microsoft.com/office/word/2010/wordml" wp14:textId="77777777">
       <w:proofErr w:type="gramStart"/>
       <w:r>
         <w:t>hands</w:t>
@@ -583,7 +583,7 @@
         <w:t xml:space="preserve"> every time we give American</w:t>
       </w:r>
     </w:p>
-    <w:p>
+    <w:p xmlns:wp14="http://schemas.microsoft.com/office/word/2010/wordml" wp14:textId="77777777">
       <w:proofErr w:type="gramStart"/>
       <w:r>
         <w:t>guns</w:t>
@@ -593,12 +593,12 @@
         <w:t xml:space="preserve"> away to rebel groups?</w:t>
       </w:r>
     </w:p>
-    <w:p>
+    <w:p xmlns:wp14="http://schemas.microsoft.com/office/word/2010/wordml" wp14:textId="77777777">
       <w:r>
         <w:t>By providing weapons to radical sectors</w:t>
       </w:r>
     </w:p>
-    <w:p>
+    <w:p xmlns:wp14="http://schemas.microsoft.com/office/word/2010/wordml" wp14:textId="77777777">
       <w:proofErr w:type="gramStart"/>
       <w:r>
         <w:t>fighting</w:t>
@@ -608,7 +608,7 @@
         <w:t xml:space="preserve"> against Assad, we’re really</w:t>
       </w:r>
     </w:p>
-    <w:p>
+    <w:p xmlns:wp14="http://schemas.microsoft.com/office/word/2010/wordml" wp14:textId="77777777">
       <w:proofErr w:type="gramStart"/>
       <w:r>
         <w:t>taking</w:t>
@@ -618,12 +618,12 @@
         <w:t xml:space="preserve"> sides in somebody else’s war.</w:t>
       </w:r>
     </w:p>
-    <w:p>
+    <w:p xmlns:wp14="http://schemas.microsoft.com/office/word/2010/wordml" wp14:textId="77777777">
       <w:r>
         <w:t>We’re also arming some radicals who</w:t>
       </w:r>
     </w:p>
-    <w:p>
+    <w:p xmlns:wp14="http://schemas.microsoft.com/office/word/2010/wordml" wp14:textId="77777777">
       <w:proofErr w:type="gramStart"/>
       <w:r>
         <w:t>seek</w:t>
@@ -633,7 +633,7 @@
         <w:t xml:space="preserve"> to destroy us, like al Qaeda, who</w:t>
       </w:r>
     </w:p>
-    <w:p>
+    <w:p xmlns:wp14="http://schemas.microsoft.com/office/word/2010/wordml" wp14:textId="77777777">
       <w:proofErr w:type="gramStart"/>
       <w:r>
         <w:t>is</w:t>
@@ -643,7 +643,7 @@
         <w:t xml:space="preserve"> fighting on the side of rebels. More</w:t>
       </w:r>
     </w:p>
-    <w:p>
+    <w:p xmlns:wp14="http://schemas.microsoft.com/office/word/2010/wordml" wp14:textId="77777777">
       <w:proofErr w:type="gramStart"/>
       <w:r>
         <w:t>weapons</w:t>
@@ -653,12 +653,12 @@
         <w:t xml:space="preserve"> will only escalate this conflict.</w:t>
       </w:r>
     </w:p>
-    <w:p>
+    <w:p xmlns:wp14="http://schemas.microsoft.com/office/word/2010/wordml" wp14:textId="77777777">
       <w:r>
         <w:t>More people are going to die because</w:t>
       </w:r>
     </w:p>
-    <w:p>
+    <w:p xmlns:wp14="http://schemas.microsoft.com/office/word/2010/wordml" wp14:textId="77777777">
       <w:proofErr w:type="gramStart"/>
       <w:r>
         <w:t>the</w:t>
@@ -668,12 +668,12 @@
         <w:t xml:space="preserve"> United States picks sides.</w:t>
       </w:r>
     </w:p>
-    <w:p>
+    <w:p xmlns:wp14="http://schemas.microsoft.com/office/word/2010/wordml" wp14:textId="77777777">
       <w:r>
         <w:t>But Syria and Libya are not the first</w:t>
       </w:r>
     </w:p>
-    <w:p>
+    <w:p xmlns:wp14="http://schemas.microsoft.com/office/word/2010/wordml" wp14:textId="77777777">
       <w:proofErr w:type="gramStart"/>
       <w:r>
         <w:t>time</w:t>
@@ -683,7 +683,7 @@
         <w:t xml:space="preserve"> this administration blindly trafficked</w:t>
       </w:r>
     </w:p>
-    <w:p>
+    <w:p xmlns:wp14="http://schemas.microsoft.com/office/word/2010/wordml" wp14:textId="77777777">
       <w:proofErr w:type="gramStart"/>
       <w:r>
         <w:t>weapons</w:t>
@@ -693,7 +693,7 @@
         <w:t xml:space="preserve"> to terrorists. Let’s go</w:t>
       </w:r>
     </w:p>
-    <w:p>
+    <w:p xmlns:wp14="http://schemas.microsoft.com/office/word/2010/wordml" wp14:textId="77777777">
       <w:proofErr w:type="gramStart"/>
       <w:r>
         <w:t>back</w:t>
@@ -703,7 +703,7 @@
         <w:t xml:space="preserve"> to our own hemisphere. Let’s talk</w:t>
       </w:r>
     </w:p>
-    <w:p>
+    <w:p xmlns:wp14="http://schemas.microsoft.com/office/word/2010/wordml" wp14:textId="77777777">
       <w:proofErr w:type="gramStart"/>
       <w:r>
         <w:lastRenderedPageBreak/>
@@ -719,19 +719,19 @@
       </w:r>
       <w:proofErr w:type="gramEnd"/>
     </w:p>
-    <w:p>
+    <w:p xmlns:wp14="http://schemas.microsoft.com/office/word/2010/wordml" wp14:textId="77777777">
       <w:proofErr w:type="gramStart"/>
       <w:r>
         <w:t>Operation Fast and Furious?</w:t>
       </w:r>
       <w:proofErr w:type="gramEnd"/>
     </w:p>
-    <w:p>
+    <w:p xmlns:wp14="http://schemas.microsoft.com/office/word/2010/wordml" wp14:textId="77777777">
       <w:r>
         <w:t>We still haven’t gotten answers on that</w:t>
       </w:r>
     </w:p>
-    <w:p>
+    <w:p xmlns:wp14="http://schemas.microsoft.com/office/word/2010/wordml" wp14:textId="77777777">
       <w:proofErr w:type="gramStart"/>
       <w:r>
         <w:t>scandal</w:t>
@@ -741,12 +741,12 @@
         <w:t>.</w:t>
       </w:r>
     </w:p>
-    <w:p>
+    <w:p xmlns:wp14="http://schemas.microsoft.com/office/word/2010/wordml" wp14:textId="77777777">
       <w:r>
         <w:t>In an effort to help fight the drug</w:t>
       </w:r>
     </w:p>
-    <w:p>
+    <w:p xmlns:wp14="http://schemas.microsoft.com/office/word/2010/wordml" wp14:textId="77777777">
       <w:proofErr w:type="gramStart"/>
       <w:r>
         <w:t>cartels</w:t>
@@ -756,7 +756,7 @@
         <w:t>, the administration sent thousands</w:t>
       </w:r>
     </w:p>
-    <w:p>
+    <w:p xmlns:wp14="http://schemas.microsoft.com/office/word/2010/wordml" wp14:textId="77777777">
       <w:proofErr w:type="gramStart"/>
       <w:r>
         <w:t>of</w:t>
@@ -766,7 +766,7 @@
         <w:t xml:space="preserve"> weapons to Mexico without</w:t>
       </w:r>
     </w:p>
-    <w:p>
+    <w:p xmlns:wp14="http://schemas.microsoft.com/office/word/2010/wordml" wp14:textId="77777777">
       <w:proofErr w:type="gramStart"/>
       <w:r>
         <w:t>even</w:t>
@@ -776,12 +776,12 @@
         <w:t xml:space="preserve"> telling the Mexican Government.</w:t>
       </w:r>
     </w:p>
-    <w:p>
+    <w:p xmlns:wp14="http://schemas.microsoft.com/office/word/2010/wordml" wp14:textId="77777777">
       <w:r>
         <w:t>And who got those weapons? The drug</w:t>
       </w:r>
     </w:p>
-    <w:p>
+    <w:p xmlns:wp14="http://schemas.microsoft.com/office/word/2010/wordml" wp14:textId="77777777">
       <w:proofErr w:type="gramStart"/>
       <w:r>
         <w:t>cartels</w:t>
@@ -791,12 +791,12 @@
         <w:t>.</w:t>
       </w:r>
     </w:p>
-    <w:p>
+    <w:p xmlns:wp14="http://schemas.microsoft.com/office/word/2010/wordml" wp14:textId="77777777">
       <w:r>
         <w:t>Of course these guns ended up in the</w:t>
       </w:r>
     </w:p>
-    <w:p>
+    <w:p xmlns:wp14="http://schemas.microsoft.com/office/word/2010/wordml" wp14:textId="77777777">
       <w:proofErr w:type="gramStart"/>
       <w:r>
         <w:t>hands</w:t>
@@ -814,7 +814,7 @@
         <w:t>—</w:t>
       </w:r>
     </w:p>
-    <w:p>
+    <w:p xmlns:wp14="http://schemas.microsoft.com/office/word/2010/wordml" wp14:textId="77777777">
       <w:proofErr w:type="gramStart"/>
       <w:r>
         <w:t>and</w:t>
@@ -824,7 +824,7 @@
         <w:t xml:space="preserve"> resulted in the death of</w:t>
       </w:r>
     </w:p>
-    <w:p>
+    <w:p xmlns:wp14="http://schemas.microsoft.com/office/word/2010/wordml" wp14:textId="77777777">
       <w:proofErr w:type="gramStart"/>
       <w:r>
         <w:t>at</w:t>
@@ -834,7 +834,7 @@
         <w:t xml:space="preserve"> least two or three Americans and</w:t>
       </w:r>
     </w:p>
-    <w:p>
+    <w:p xmlns:wp14="http://schemas.microsoft.com/office/word/2010/wordml" wp14:textId="77777777">
       <w:proofErr w:type="gramStart"/>
       <w:r>
         <w:t>hundreds</w:t>
@@ -844,7 +844,7 @@
         <w:t xml:space="preserve"> of Mexican nationals. Another</w:t>
       </w:r>
     </w:p>
-    <w:p>
+    <w:p xmlns:wp14="http://schemas.microsoft.com/office/word/2010/wordml" wp14:textId="77777777">
       <w:proofErr w:type="gramStart"/>
       <w:r>
         <w:t>botched</w:t>
@@ -854,7 +854,7 @@
         <w:t xml:space="preserve"> gunrunning operation</w:t>
       </w:r>
     </w:p>
-    <w:p>
+    <w:p xmlns:wp14="http://schemas.microsoft.com/office/word/2010/wordml" wp14:textId="77777777">
       <w:proofErr w:type="gramStart"/>
       <w:r>
         <w:t>sponsored</w:t>
@@ -864,12 +864,12 @@
         <w:t xml:space="preserve"> by the U.S. Government.</w:t>
       </w:r>
     </w:p>
-    <w:p>
+    <w:p xmlns:wp14="http://schemas.microsoft.com/office/word/2010/wordml" wp14:textId="77777777">
       <w:r>
         <w:t>Too bad we don’t learn from history</w:t>
       </w:r>
     </w:p>
-    <w:p>
+    <w:p xmlns:wp14="http://schemas.microsoft.com/office/word/2010/wordml" wp14:textId="77777777">
       <w:proofErr w:type="gramStart"/>
       <w:r>
         <w:t>and</w:t>
@@ -879,7 +879,7 @@
         <w:t xml:space="preserve"> stop this nonsense of furnishing</w:t>
       </w:r>
     </w:p>
-    <w:p>
+    <w:p xmlns:wp14="http://schemas.microsoft.com/office/word/2010/wordml" wp14:textId="77777777">
       <w:proofErr w:type="gramStart"/>
       <w:r>
         <w:t>guns</w:t>
@@ -889,7 +889,7 @@
         <w:t xml:space="preserve"> to groups in somebody else’s</w:t>
       </w:r>
     </w:p>
-    <w:p>
+    <w:p xmlns:wp14="http://schemas.microsoft.com/office/word/2010/wordml" wp14:textId="77777777">
       <w:proofErr w:type="gramStart"/>
       <w:r>
         <w:t>country</w:t>
@@ -904,7 +904,7 @@
       </w:r>
       <w:proofErr w:type="gramEnd"/>
     </w:p>
-    <w:p>
+    <w:p xmlns:wp14="http://schemas.microsoft.com/office/word/2010/wordml" wp14:textId="77777777">
       <w:proofErr w:type="gramStart"/>
       <w:r>
         <w:t>background</w:t>
@@ -914,7 +914,7 @@
         <w:t xml:space="preserve"> checks on the violent</w:t>
       </w:r>
     </w:p>
-    <w:p>
+    <w:p xmlns:wp14="http://schemas.microsoft.com/office/word/2010/wordml" wp14:textId="77777777">
       <w:proofErr w:type="gramStart"/>
       <w:r>
         <w:t>criminals</w:t>
@@ -924,12 +924,12 @@
         <w:t xml:space="preserve"> we armed in Syria, Libya and</w:t>
       </w:r>
     </w:p>
-    <w:p>
+    <w:p xmlns:wp14="http://schemas.microsoft.com/office/word/2010/wordml" wp14:textId="77777777">
       <w:r>
         <w:t>Mexico? Yeah, right. Is this the new</w:t>
       </w:r>
     </w:p>
-    <w:p>
+    <w:p xmlns:wp14="http://schemas.microsoft.com/office/word/2010/wordml" wp14:textId="77777777">
       <w:proofErr w:type="gramStart"/>
       <w:r>
         <w:t>foreign</w:t>
@@ -939,7 +939,7 @@
         <w:t xml:space="preserve"> policy of the United States—</w:t>
       </w:r>
     </w:p>
-    <w:p>
+    <w:p xmlns:wp14="http://schemas.microsoft.com/office/word/2010/wordml" wp14:textId="77777777">
       <w:proofErr w:type="gramStart"/>
       <w:r>
         <w:lastRenderedPageBreak/>
@@ -950,12 +950,12 @@
         <w:t xml:space="preserve"> weapons trafficking?</w:t>
       </w:r>
     </w:p>
-    <w:p>
+    <w:p xmlns:wp14="http://schemas.microsoft.com/office/word/2010/wordml" wp14:textId="77777777">
       <w:r>
         <w:t>Meanwhile, back at the ranch, this</w:t>
       </w:r>
     </w:p>
-    <w:p>
+    <w:p xmlns:wp14="http://schemas.microsoft.com/office/word/2010/wordml" wp14:textId="77777777">
       <w:proofErr w:type="gramStart"/>
       <w:r>
         <w:t>administration</w:t>
@@ -965,7 +965,7 @@
         <w:t xml:space="preserve"> is on a tireless crusade</w:t>
       </w:r>
     </w:p>
-    <w:p>
+    <w:p xmlns:wp14="http://schemas.microsoft.com/office/word/2010/wordml" wp14:textId="77777777">
       <w:proofErr w:type="gramStart"/>
       <w:r>
         <w:t>to</w:t>
@@ -980,12 +980,12 @@
       </w:r>
       <w:proofErr w:type="gramEnd"/>
     </w:p>
-    <w:p>
+    <w:p xmlns:wp14="http://schemas.microsoft.com/office/word/2010/wordml" wp14:textId="77777777">
       <w:r>
         <w:t>Speaker, why is the White House so determined</w:t>
       </w:r>
     </w:p>
-    <w:p>
+    <w:p xmlns:wp14="http://schemas.microsoft.com/office/word/2010/wordml" wp14:textId="77777777">
       <w:proofErr w:type="gramStart"/>
       <w:r>
         <w:t>on</w:t>
@@ -995,7 +995,7 @@
         <w:t xml:space="preserve"> disarming Americans</w:t>
       </w:r>
     </w:p>
-    <w:p>
+    <w:p xmlns:wp14="http://schemas.microsoft.com/office/word/2010/wordml" wp14:textId="77777777">
       <w:proofErr w:type="gramStart"/>
       <w:r>
         <w:t>while</w:t>
@@ -1005,7 +1005,7 @@
         <w:t xml:space="preserve"> arming known potential terrorists,</w:t>
       </w:r>
     </w:p>
-    <w:p>
+    <w:p xmlns:wp14="http://schemas.microsoft.com/office/word/2010/wordml" wp14:textId="77777777">
       <w:proofErr w:type="gramStart"/>
       <w:r>
         <w:t>bandits</w:t>
@@ -1015,12 +1015,12 @@
         <w:t>, drug lords and mercenaries?</w:t>
       </w:r>
     </w:p>
-    <w:p>
+    <w:p xmlns:wp14="http://schemas.microsoft.com/office/word/2010/wordml" wp14:textId="77777777">
       <w:r>
         <w:t>Ironic, don’t you think? But</w:t>
       </w:r>
     </w:p>
-    <w:p>
+    <w:p xmlns:wp14="http://schemas.microsoft.com/office/word/2010/wordml" wp14:textId="77777777">
       <w:proofErr w:type="gramStart"/>
       <w:r>
         <w:t>that’s</w:t>
@@ -1030,7 +1030,7 @@
         <w:t xml:space="preserve"> a different issue for a different</w:t>
       </w:r>
     </w:p>
-    <w:p>
+    <w:p xmlns:wp14="http://schemas.microsoft.com/office/word/2010/wordml" wp14:textId="77777777">
       <w:proofErr w:type="gramStart"/>
       <w:r>
         <w:t>day</w:t>
@@ -1040,12 +1040,12 @@
         <w:t>.</w:t>
       </w:r>
     </w:p>
-    <w:p>
+    <w:p xmlns:wp14="http://schemas.microsoft.com/office/word/2010/wordml" wp14:textId="77777777">
       <w:r>
         <w:t>And I ask this question: What is the</w:t>
       </w:r>
     </w:p>
-    <w:p>
+    <w:p xmlns:wp14="http://schemas.microsoft.com/office/word/2010/wordml" wp14:textId="77777777">
       <w:proofErr w:type="gramStart"/>
       <w:r>
         <w:t>national</w:t>
@@ -1055,12 +1055,12 @@
         <w:t xml:space="preserve"> security interest of the United</w:t>
       </w:r>
     </w:p>
-    <w:p>
+    <w:p xmlns:wp14="http://schemas.microsoft.com/office/word/2010/wordml" wp14:textId="77777777">
       <w:r>
         <w:t>States to be involved in Syria, in somebody</w:t>
       </w:r>
     </w:p>
-    <w:p>
+    <w:p xmlns:wp14="http://schemas.microsoft.com/office/word/2010/wordml" wp14:textId="77777777">
       <w:proofErr w:type="gramStart"/>
       <w:r>
         <w:t>else’s</w:t>
@@ -1070,17 +1070,17 @@
         <w:t xml:space="preserve"> civil war? There is none.</w:t>
       </w:r>
     </w:p>
-    <w:p>
+    <w:p xmlns:wp14="http://schemas.microsoft.com/office/word/2010/wordml" wp14:textId="77777777">
       <w:r>
         <w:t>This is not our war.</w:t>
       </w:r>
     </w:p>
-    <w:p>
+    <w:p xmlns:wp14="http://schemas.microsoft.com/office/word/2010/wordml" wp14:textId="77777777">
       <w:r>
         <w:t>Mr. Speaker, this is a regional religious</w:t>
       </w:r>
     </w:p>
-    <w:p>
+    <w:p xmlns:wp14="http://schemas.microsoft.com/office/word/2010/wordml" wp14:textId="77777777">
       <w:proofErr w:type="gramStart"/>
       <w:r>
         <w:t>war</w:t>
@@ -1090,7 +1090,7 @@
         <w:t xml:space="preserve"> that we should not be involved</w:t>
       </w:r>
     </w:p>
-    <w:p>
+    <w:p xmlns:wp14="http://schemas.microsoft.com/office/word/2010/wordml" wp14:textId="77777777">
       <w:proofErr w:type="gramStart"/>
       <w:r>
         <w:t>in</w:t>
@@ -1100,7 +1100,7 @@
         <w:t>. It’s a war between the</w:t>
       </w:r>
     </w:p>
-    <w:p>
+    <w:p xmlns:wp14="http://schemas.microsoft.com/office/word/2010/wordml" wp14:textId="77777777">
       <w:proofErr w:type="gramStart"/>
       <w:r>
         <w:t>Sunnis and the Shias.</w:t>
@@ -1110,7 +1110,7 @@
         <w:t xml:space="preserve"> These two religious</w:t>
       </w:r>
     </w:p>
-    <w:p>
+    <w:p xmlns:wp14="http://schemas.microsoft.com/office/word/2010/wordml" wp14:textId="77777777">
       <w:proofErr w:type="gramStart"/>
       <w:r>
         <w:t>groups</w:t>
@@ -1120,7 +1120,7 @@
         <w:t xml:space="preserve"> have been fighting each</w:t>
       </w:r>
     </w:p>
-    <w:p>
+    <w:p xmlns:wp14="http://schemas.microsoft.com/office/word/2010/wordml" wp14:textId="77777777">
       <w:proofErr w:type="gramStart"/>
       <w:r>
         <w:t>other</w:t>
@@ -1130,7 +1130,7 @@
         <w:t xml:space="preserve"> since the year 630, and now we’re</w:t>
       </w:r>
     </w:p>
-    <w:p>
+    <w:p xmlns:wp14="http://schemas.microsoft.com/office/word/2010/wordml" wp14:textId="77777777">
       <w:proofErr w:type="gramStart"/>
       <w:r>
         <w:t>involved</w:t>
@@ -1140,12 +1140,12 @@
         <w:t xml:space="preserve"> in this regional, religious war.</w:t>
       </w:r>
     </w:p>
-    <w:p>
+    <w:p xmlns:wp14="http://schemas.microsoft.com/office/word/2010/wordml" wp14:textId="77777777">
       <w:r>
         <w:t>What’s next? Is the administration</w:t>
       </w:r>
     </w:p>
-    <w:p>
+    <w:p xmlns:wp14="http://schemas.microsoft.com/office/word/2010/wordml" wp14:textId="77777777">
       <w:proofErr w:type="gramStart"/>
       <w:r>
         <w:t>going</w:t>
@@ -1160,7 +1160,7 @@
       </w:r>
       <w:proofErr w:type="spellEnd"/>
     </w:p>
-    <w:p>
+    <w:p xmlns:wp14="http://schemas.microsoft.com/office/word/2010/wordml" wp14:textId="77777777">
       <w:proofErr w:type="gramStart"/>
       <w:r>
         <w:lastRenderedPageBreak/>
@@ -1171,7 +1171,7 @@
         <w:t>? Well, if this occurs, I believe</w:t>
       </w:r>
     </w:p>
-    <w:p>
+    <w:p xmlns:wp14="http://schemas.microsoft.com/office/word/2010/wordml" wp14:textId="77777777">
       <w:proofErr w:type="gramStart"/>
       <w:r>
         <w:t>the</w:t>
@@ -1181,7 +1181,7 @@
         <w:t xml:space="preserve"> President must ask for congressional</w:t>
       </w:r>
     </w:p>
-    <w:p>
+    <w:p xmlns:wp14="http://schemas.microsoft.com/office/word/2010/wordml" wp14:textId="77777777">
       <w:proofErr w:type="gramStart"/>
       <w:r>
         <w:t>approval</w:t>
@@ -1191,22 +1191,22 @@
         <w:t xml:space="preserve"> under the War Powers</w:t>
       </w:r>
     </w:p>
-    <w:p>
+    <w:p xmlns:wp14="http://schemas.microsoft.com/office/word/2010/wordml" wp14:textId="77777777">
       <w:r>
         <w:t>Act.</w:t>
       </w:r>
     </w:p>
-    <w:p>
+    <w:p xmlns:wp14="http://schemas.microsoft.com/office/word/2010/wordml" wp14:textId="77777777">
       <w:r>
         <w:t>Almost 100,000 Syrians are dead.</w:t>
       </w:r>
     </w:p>
-    <w:p>
+    <w:p xmlns:wp14="http://schemas.microsoft.com/office/word/2010/wordml" wp14:textId="77777777">
       <w:r>
         <w:t>No question, the U.S. should help with humanitarian</w:t>
       </w:r>
     </w:p>
-    <w:p>
+    <w:p xmlns:wp14="http://schemas.microsoft.com/office/word/2010/wordml" wp14:textId="77777777">
       <w:proofErr w:type="gramStart"/>
       <w:r>
         <w:t>aid</w:t>
@@ -1216,12 +1216,12 @@
         <w:t>.</w:t>
       </w:r>
     </w:p>
-    <w:p>
+    <w:p xmlns:wp14="http://schemas.microsoft.com/office/word/2010/wordml" wp14:textId="77777777">
       <w:r>
         <w:t>The U.S. should work for a political solution,</w:t>
       </w:r>
     </w:p>
-    <w:p>
+    <w:p xmlns:wp14="http://schemas.microsoft.com/office/word/2010/wordml" wp14:textId="77777777">
       <w:proofErr w:type="gramStart"/>
       <w:r>
         <w:t>not</w:t>
@@ -1231,12 +1231,12 @@
         <w:t xml:space="preserve"> a military solution.</w:t>
       </w:r>
     </w:p>
-    <w:p>
+    <w:p xmlns:wp14="http://schemas.microsoft.com/office/word/2010/wordml" wp14:textId="77777777">
       <w:r>
         <w:t>But the Administration’s policy seems to be</w:t>
       </w:r>
     </w:p>
-    <w:p>
+    <w:p xmlns:wp14="http://schemas.microsoft.com/office/word/2010/wordml" wp14:textId="77777777">
       <w:proofErr w:type="gramStart"/>
       <w:r>
         <w:t>traffic</w:t>
@@ -1246,7 +1246,7 @@
         <w:t xml:space="preserve"> guns to third world countries and subversives</w:t>
       </w:r>
     </w:p>
-    <w:p>
+    <w:p xmlns:wp14="http://schemas.microsoft.com/office/word/2010/wordml" wp14:textId="77777777">
       <w:proofErr w:type="gramStart"/>
       <w:r>
         <w:t>and</w:t>
@@ -1256,12 +1256,12 @@
         <w:t xml:space="preserve"> hope for the best.</w:t>
       </w:r>
     </w:p>
-    <w:p>
+    <w:p xmlns:wp14="http://schemas.microsoft.com/office/word/2010/wordml" wp14:textId="77777777">
       <w:r>
         <w:t>However, recent history has shown this is a</w:t>
       </w:r>
     </w:p>
-    <w:p>
+    <w:p xmlns:wp14="http://schemas.microsoft.com/office/word/2010/wordml" wp14:textId="77777777">
       <w:proofErr w:type="gramStart"/>
       <w:r>
         <w:t>bad</w:t>
@@ -1271,12 +1271,12 @@
         <w:t xml:space="preserve"> idea.</w:t>
       </w:r>
     </w:p>
-    <w:p>
+    <w:p xmlns:wp14="http://schemas.microsoft.com/office/word/2010/wordml" wp14:textId="77777777">
       <w:r>
         <w:t>This is a dangerous foreign policy.</w:t>
       </w:r>
     </w:p>
-    <w:p>
+    <w:p xmlns:wp14="http://schemas.microsoft.com/office/word/2010/wordml" wp14:textId="77777777">
       <w:r>
         <w:t xml:space="preserve">What area of the world is next for our </w:t>
       </w:r>
@@ -1286,7 +1286,7 @@
       </w:r>
       <w:proofErr w:type="gramEnd"/>
     </w:p>
-    <w:p>
+    <w:p xmlns:wp14="http://schemas.microsoft.com/office/word/2010/wordml" wp14:textId="77777777">
       <w:proofErr w:type="gramStart"/>
       <w:r>
         <w:t>running</w:t>
@@ -1296,24 +1296,25 @@
         <w:t xml:space="preserve"> government?</w:t>
       </w:r>
     </w:p>
-    <w:p>
+    <w:p xmlns:wp14="http://schemas.microsoft.com/office/word/2010/wordml" wp14:textId="77777777">
       <w:r>
         <w:t>Wait and see.</w:t>
       </w:r>
     </w:p>
-    <w:p>
+    <w:p xmlns:wp14="http://schemas.microsoft.com/office/word/2010/wordml" wp14:textId="77777777">
       <w:r>
         <w:t>And that’s just the way it is.</w:t>
       </w:r>
-      <w:bookmarkStart w:id="0" w:name="_GoBack"/>
+      <w:bookmarkStart w:name="_GoBack" w:id="0"/>
       <w:bookmarkEnd w:id="0"/>
     </w:p>
     <w:sectPr>
       <w:headerReference w:type="default" r:id="rId7"/>
-      <w:pgSz w:w="12240" w:h="15840"/>
+      <w:pgSz w:w="12240" w:h="15840" w:orient="portrait"/>
       <w:pgMar w:top="1440" w:right="1440" w:bottom="1440" w:left="1440" w:header="720" w:footer="720" w:gutter="0"/>
       <w:cols w:space="720"/>
       <w:docGrid w:linePitch="360"/>
+      <w:footerReference w:type="default" r:id="Rb89e0ab8d32b4d10"/>
     </w:sectPr>
   </w:body>
 </w:document>
@@ -1322,7 +1323,7 @@
 <file path=word/endnotes.xml><?xml version="1.0" encoding="utf-8"?>
 <w:endnotes xmlns:wpc="http://schemas.microsoft.com/office/word/2010/wordprocessingCanvas" xmlns:mc="http://schemas.openxmlformats.org/markup-compatibility/2006" xmlns:o="urn:schemas-microsoft-com:office:office" xmlns:r="http://schemas.openxmlformats.org/officeDocument/2006/relationships" xmlns:m="http://schemas.openxmlformats.org/officeDocument/2006/math" xmlns:v="urn:schemas-microsoft-com:vml" xmlns:wp14="http://schemas.microsoft.com/office/word/2010/wordprocessingDrawing" xmlns:wp="http://schemas.openxmlformats.org/drawingml/2006/wordprocessingDrawing" xmlns:w10="urn:schemas-microsoft-com:office:word" xmlns:w="http://schemas.openxmlformats.org/wordprocessingml/2006/main" xmlns:w14="http://schemas.microsoft.com/office/word/2010/wordml" xmlns:wpg="http://schemas.microsoft.com/office/word/2010/wordprocessingGroup" xmlns:wpi="http://schemas.microsoft.com/office/word/2010/wordprocessingInk" xmlns:wne="http://schemas.microsoft.com/office/word/2006/wordml" xmlns:wps="http://schemas.microsoft.com/office/word/2010/wordprocessingShape" mc:Ignorable="w14 wp14">
   <w:endnote w:type="separator" w:id="-1">
-    <w:p>
+    <w:p xmlns:wp14="http://schemas.microsoft.com/office/word/2010/wordml" wp14:textId="77777777">
       <w:pPr>
         <w:spacing w:after="0" w:line="240" w:lineRule="auto"/>
       </w:pPr>
@@ -1332,7 +1333,7 @@
     </w:p>
   </w:endnote>
   <w:endnote w:type="continuationSeparator" w:id="0">
-    <w:p>
+    <w:p xmlns:wp14="http://schemas.microsoft.com/office/word/2010/wordml" wp14:textId="77777777">
       <w:pPr>
         <w:spacing w:after="0" w:line="240" w:lineRule="auto"/>
       </w:pPr>
@@ -1342,12 +1343,80 @@
     </w:p>
   </w:endnote>
 </w:endnotes>
+</file>
+
+<file path=word/footer.xml><?xml version="1.0" encoding="utf-8"?>
+<w:ftr xmlns:w14="http://schemas.microsoft.com/office/word/2010/wordml" xmlns:w="http://schemas.openxmlformats.org/wordprocessingml/2006/main">
+  <w:tbl>
+    <w:tblPr>
+      <w:tblStyle w:val="TableNormal"/>
+      <w:bidiVisual w:val="0"/>
+      <w:tblW w:w="0" w:type="auto"/>
+      <w:tblLayout w:type="fixed"/>
+      <w:tblLook w:val="04A0" w:firstRow="1" w:lastRow="0" w:firstColumn="1" w:lastColumn="0" w:noHBand="0" w:noVBand="1"/>
+    </w:tblPr>
+    <w:tblGrid>
+      <w:gridCol w:w="3120"/>
+      <w:gridCol w:w="3120"/>
+      <w:gridCol w:w="3120"/>
+    </w:tblGrid>
+    <w:tr>
+      <w:tc>
+        <w:tcPr>
+          <w:tcW w:w="3120" w:type="dxa"/>
+          <w:tcMar/>
+        </w:tcPr>
+        <w:p>
+          <w:pPr>
+            <w:pStyle w:val="Header"/>
+            <w:bidi w:val="0"/>
+            <w:ind w:left="-115"/>
+            <w:jc w:val="left"/>
+          </w:pPr>
+        </w:p>
+      </w:tc>
+      <w:tc>
+        <w:tcPr>
+          <w:tcW w:w="3120" w:type="dxa"/>
+          <w:tcMar/>
+        </w:tcPr>
+        <w:p>
+          <w:pPr>
+            <w:pStyle w:val="Header"/>
+            <w:bidi w:val="0"/>
+            <w:jc w:val="center"/>
+          </w:pPr>
+        </w:p>
+      </w:tc>
+      <w:tc>
+        <w:tcPr>
+          <w:tcW w:w="3120" w:type="dxa"/>
+          <w:tcMar/>
+        </w:tcPr>
+        <w:p>
+          <w:pPr>
+            <w:pStyle w:val="Header"/>
+            <w:bidi w:val="0"/>
+            <w:ind w:right="-115"/>
+            <w:jc w:val="right"/>
+          </w:pPr>
+        </w:p>
+      </w:tc>
+    </w:tr>
+  </w:tbl>
+  <w:p>
+    <w:pPr>
+      <w:pStyle w:val="Footer"/>
+      <w:bidi w:val="0"/>
+    </w:pPr>
+  </w:p>
+</w:ftr>
 </file>
 
 <file path=word/footnotes.xml><?xml version="1.0" encoding="utf-8"?>
 <w:footnotes xmlns:wpc="http://schemas.microsoft.com/office/word/2010/wordprocessingCanvas" xmlns:mc="http://schemas.openxmlformats.org/markup-compatibility/2006" xmlns:o="urn:schemas-microsoft-com:office:office" xmlns:r="http://schemas.openxmlformats.org/officeDocument/2006/relationships" xmlns:m="http://schemas.openxmlformats.org/officeDocument/2006/math" xmlns:v="urn:schemas-microsoft-com:vml" xmlns:wp14="http://schemas.microsoft.com/office/word/2010/wordprocessingDrawing" xmlns:wp="http://schemas.openxmlformats.org/drawingml/2006/wordprocessingDrawing" xmlns:w10="urn:schemas-microsoft-com:office:word" xmlns:w="http://schemas.openxmlformats.org/wordprocessingml/2006/main" xmlns:w14="http://schemas.microsoft.com/office/word/2010/wordml" xmlns:wpg="http://schemas.microsoft.com/office/word/2010/wordprocessingGroup" xmlns:wpi="http://schemas.microsoft.com/office/word/2010/wordprocessingInk" xmlns:wne="http://schemas.microsoft.com/office/word/2006/wordml" xmlns:wps="http://schemas.microsoft.com/office/word/2010/wordprocessingShape" mc:Ignorable="w14 wp14">
   <w:footnote w:type="separator" w:id="-1">
-    <w:p>
+    <w:p xmlns:wp14="http://schemas.microsoft.com/office/word/2010/wordml" wp14:textId="77777777">
       <w:pPr>
         <w:spacing w:after="0" w:line="240" w:lineRule="auto"/>
       </w:pPr>
@@ -1357,7 +1426,7 @@
     </w:p>
   </w:footnote>
   <w:footnote w:type="continuationSeparator" w:id="0">
-    <w:p>
+    <w:p xmlns:wp14="http://schemas.microsoft.com/office/word/2010/wordml" wp14:textId="77777777">
       <w:pPr>
         <w:spacing w:after="0" w:line="240" w:lineRule="auto"/>
       </w:pPr>
@@ -1371,7 +1440,7 @@
 
 <file path=word/header1.xml><?xml version="1.0" encoding="utf-8"?>
 <w:hdr xmlns:wpc="http://schemas.microsoft.com/office/word/2010/wordprocessingCanvas" xmlns:mc="http://schemas.openxmlformats.org/markup-compatibility/2006" xmlns:o="urn:schemas-microsoft-com:office:office" xmlns:r="http://schemas.openxmlformats.org/officeDocument/2006/relationships" xmlns:m="http://schemas.openxmlformats.org/officeDocument/2006/math" xmlns:v="urn:schemas-microsoft-com:vml" xmlns:wp14="http://schemas.microsoft.com/office/word/2010/wordprocessingDrawing" xmlns:wp="http://schemas.openxmlformats.org/drawingml/2006/wordprocessingDrawing" xmlns:w10="urn:schemas-microsoft-com:office:word" xmlns:w="http://schemas.openxmlformats.org/wordprocessingml/2006/main" xmlns:w14="http://schemas.microsoft.com/office/word/2010/wordml" xmlns:wpg="http://schemas.microsoft.com/office/word/2010/wordprocessingGroup" xmlns:wpi="http://schemas.microsoft.com/office/word/2010/wordprocessingInk" xmlns:wne="http://schemas.microsoft.com/office/word/2006/wordml" xmlns:wps="http://schemas.microsoft.com/office/word/2010/wordprocessingShape" mc:Ignorable="w14 wp14">
-  <w:p>
+  <w:p xmlns:wp14="http://schemas.microsoft.com/office/word/2010/wordml" wp14:textId="77777777">
     <w:pPr>
       <w:pStyle w:val="Header"/>
     </w:pPr>
@@ -1380,10 +1449,14 @@
     </w:r>
     <w:r>
       <w:tab/>
+    </w:r>
+    <w:r>
       <w:t>Syria-Another Gunrunning Operation by Uncle Sam</w:t>
     </w:r>
     <w:r>
       <w:tab/>
+    </w:r>
+    <w:r>
       <w:t>Jun 25, 2013</w:t>
     </w:r>
   </w:p>
@@ -1391,11 +1464,11 @@
 </file>
 
 <file path=word/styles.xml><?xml version="1.0" encoding="utf-8"?>
-<w:styles xmlns:mc="http://schemas.openxmlformats.org/markup-compatibility/2006" xmlns:r="http://schemas.openxmlformats.org/officeDocument/2006/relationships" xmlns:w="http://schemas.openxmlformats.org/wordprocessingml/2006/main" xmlns:w14="http://schemas.microsoft.com/office/word/2010/wordml" mc:Ignorable="w14">
+<w:styles xmlns:wp14="http://schemas.microsoft.com/office/word/2010/wordprocessingDrawing" xmlns:mc="http://schemas.openxmlformats.org/markup-compatibility/2006" xmlns:r="http://schemas.openxmlformats.org/officeDocument/2006/relationships" xmlns:w="http://schemas.openxmlformats.org/wordprocessingml/2006/main" xmlns:w14="http://schemas.microsoft.com/office/word/2010/wordml" mc:Ignorable="w14 wp14">
   <w:docDefaults>
     <w:rPrDefault>
       <w:rPr>
-        <w:rFonts w:asciiTheme="minorHAnsi" w:eastAsiaTheme="minorHAnsi" w:hAnsiTheme="minorHAnsi" w:cstheme="minorBidi"/>
+        <w:rFonts w:asciiTheme="minorHAnsi" w:hAnsiTheme="minorHAnsi" w:eastAsiaTheme="minorHAnsi" w:cstheme="minorBidi"/>
         <w:sz w:val="22"/>
         <w:szCs w:val="22"/>
         <w:lang w:val="en-US" w:eastAsia="en-US" w:bidi="ar-SA"/>
@@ -1408,8 +1481,8 @@
     </w:pPrDefault>
   </w:docDefaults>
   <w:latentStyles w:defLockedState="0" w:defUIPriority="99" w:defSemiHidden="1" w:defUnhideWhenUsed="1" w:defQFormat="0" w:count="267">
-    <w:lsdException w:name="Normal" w:semiHidden="0" w:uiPriority="0" w:unhideWhenUsed="0" w:qFormat="1"/>
-    <w:lsdException w:name="heading 1" w:semiHidden="0" w:uiPriority="9" w:unhideWhenUsed="0" w:qFormat="1"/>
+    <w:lsdException w:name="Normal" w:uiPriority="0" w:semiHidden="0" w:unhideWhenUsed="0" w:qFormat="1"/>
+    <w:lsdException w:name="heading 1" w:uiPriority="9" w:semiHidden="0" w:unhideWhenUsed="0" w:qFormat="1"/>
     <w:lsdException w:name="heading 2" w:uiPriority="9" w:qFormat="1"/>
     <w:lsdException w:name="heading 3" w:uiPriority="9" w:qFormat="1"/>
     <w:lsdException w:name="heading 4" w:uiPriority="9" w:qFormat="1"/>
@@ -1428,134 +1501,134 @@
     <w:lsdException w:name="toc 8" w:uiPriority="39"/>
     <w:lsdException w:name="toc 9" w:uiPriority="39"/>
     <w:lsdException w:name="caption" w:uiPriority="35" w:qFormat="1"/>
-    <w:lsdException w:name="Title" w:semiHidden="0" w:uiPriority="10" w:unhideWhenUsed="0" w:qFormat="1"/>
+    <w:lsdException w:name="Title" w:uiPriority="10" w:semiHidden="0" w:unhideWhenUsed="0" w:qFormat="1"/>
     <w:lsdException w:name="Default Paragraph Font" w:uiPriority="1"/>
-    <w:lsdException w:name="Subtitle" w:semiHidden="0" w:uiPriority="11" w:unhideWhenUsed="0" w:qFormat="1"/>
-    <w:lsdException w:name="Strong" w:semiHidden="0" w:uiPriority="22" w:unhideWhenUsed="0" w:qFormat="1"/>
-    <w:lsdException w:name="Emphasis" w:semiHidden="0" w:uiPriority="20" w:unhideWhenUsed="0" w:qFormat="1"/>
-    <w:lsdException w:name="Table Grid" w:semiHidden="0" w:uiPriority="59" w:unhideWhenUsed="0"/>
+    <w:lsdException w:name="Subtitle" w:uiPriority="11" w:semiHidden="0" w:unhideWhenUsed="0" w:qFormat="1"/>
+    <w:lsdException w:name="Strong" w:uiPriority="22" w:semiHidden="0" w:unhideWhenUsed="0" w:qFormat="1"/>
+    <w:lsdException w:name="Emphasis" w:uiPriority="20" w:semiHidden="0" w:unhideWhenUsed="0" w:qFormat="1"/>
+    <w:lsdException w:name="Table Grid" w:uiPriority="59" w:semiHidden="0" w:unhideWhenUsed="0"/>
     <w:lsdException w:name="Placeholder Text" w:unhideWhenUsed="0"/>
-    <w:lsdException w:name="No Spacing" w:semiHidden="0" w:uiPriority="1" w:unhideWhenUsed="0" w:qFormat="1"/>
-    <w:lsdException w:name="Light Shading" w:semiHidden="0" w:uiPriority="60" w:unhideWhenUsed="0"/>
-    <w:lsdException w:name="Light List" w:semiHidden="0" w:uiPriority="61" w:unhideWhenUsed="0"/>
-    <w:lsdException w:name="Light Grid" w:semiHidden="0" w:uiPriority="62" w:unhideWhenUsed="0"/>
-    <w:lsdException w:name="Medium Shading 1" w:semiHidden="0" w:uiPriority="63" w:unhideWhenUsed="0"/>
-    <w:lsdException w:name="Medium Shading 2" w:semiHidden="0" w:uiPriority="64" w:unhideWhenUsed="0"/>
-    <w:lsdException w:name="Medium List 1" w:semiHidden="0" w:uiPriority="65" w:unhideWhenUsed="0"/>
-    <w:lsdException w:name="Medium List 2" w:semiHidden="0" w:uiPriority="66" w:unhideWhenUsed="0"/>
-    <w:lsdException w:name="Medium Grid 1" w:semiHidden="0" w:uiPriority="67" w:unhideWhenUsed="0"/>
-    <w:lsdException w:name="Medium Grid 2" w:semiHidden="0" w:uiPriority="68" w:unhideWhenUsed="0"/>
-    <w:lsdException w:name="Medium Grid 3" w:semiHidden="0" w:uiPriority="69" w:unhideWhenUsed="0"/>
-    <w:lsdException w:name="Dark List" w:semiHidden="0" w:uiPriority="70" w:unhideWhenUsed="0"/>
-    <w:lsdException w:name="Colorful Shading" w:semiHidden="0" w:uiPriority="71" w:unhideWhenUsed="0"/>
-    <w:lsdException w:name="Colorful List" w:semiHidden="0" w:uiPriority="72" w:unhideWhenUsed="0"/>
-    <w:lsdException w:name="Colorful Grid" w:semiHidden="0" w:uiPriority="73" w:unhideWhenUsed="0"/>
-    <w:lsdException w:name="Light Shading Accent 1" w:semiHidden="0" w:uiPriority="60" w:unhideWhenUsed="0"/>
-    <w:lsdException w:name="Light List Accent 1" w:semiHidden="0" w:uiPriority="61" w:unhideWhenUsed="0"/>
-    <w:lsdException w:name="Light Grid Accent 1" w:semiHidden="0" w:uiPriority="62" w:unhideWhenUsed="0"/>
-    <w:lsdException w:name="Medium Shading 1 Accent 1" w:semiHidden="0" w:uiPriority="63" w:unhideWhenUsed="0"/>
-    <w:lsdException w:name="Medium Shading 2 Accent 1" w:semiHidden="0" w:uiPriority="64" w:unhideWhenUsed="0"/>
-    <w:lsdException w:name="Medium List 1 Accent 1" w:semiHidden="0" w:uiPriority="65" w:unhideWhenUsed="0"/>
+    <w:lsdException w:name="No Spacing" w:uiPriority="1" w:semiHidden="0" w:unhideWhenUsed="0" w:qFormat="1"/>
+    <w:lsdException w:name="Light Shading" w:uiPriority="60" w:semiHidden="0" w:unhideWhenUsed="0"/>
+    <w:lsdException w:name="Light List" w:uiPriority="61" w:semiHidden="0" w:unhideWhenUsed="0"/>
+    <w:lsdException w:name="Light Grid" w:uiPriority="62" w:semiHidden="0" w:unhideWhenUsed="0"/>
+    <w:lsdException w:name="Medium Shading 1" w:uiPriority="63" w:semiHidden="0" w:unhideWhenUsed="0"/>
+    <w:lsdException w:name="Medium Shading 2" w:uiPriority="64" w:semiHidden="0" w:unhideWhenUsed="0"/>
+    <w:lsdException w:name="Medium List 1" w:uiPriority="65" w:semiHidden="0" w:unhideWhenUsed="0"/>
+    <w:lsdException w:name="Medium List 2" w:uiPriority="66" w:semiHidden="0" w:unhideWhenUsed="0"/>
+    <w:lsdException w:name="Medium Grid 1" w:uiPriority="67" w:semiHidden="0" w:unhideWhenUsed="0"/>
+    <w:lsdException w:name="Medium Grid 2" w:uiPriority="68" w:semiHidden="0" w:unhideWhenUsed="0"/>
+    <w:lsdException w:name="Medium Grid 3" w:uiPriority="69" w:semiHidden="0" w:unhideWhenUsed="0"/>
+    <w:lsdException w:name="Dark List" w:uiPriority="70" w:semiHidden="0" w:unhideWhenUsed="0"/>
+    <w:lsdException w:name="Colorful Shading" w:uiPriority="71" w:semiHidden="0" w:unhideWhenUsed="0"/>
+    <w:lsdException w:name="Colorful List" w:uiPriority="72" w:semiHidden="0" w:unhideWhenUsed="0"/>
+    <w:lsdException w:name="Colorful Grid" w:uiPriority="73" w:semiHidden="0" w:unhideWhenUsed="0"/>
+    <w:lsdException w:name="Light Shading Accent 1" w:uiPriority="60" w:semiHidden="0" w:unhideWhenUsed="0"/>
+    <w:lsdException w:name="Light List Accent 1" w:uiPriority="61" w:semiHidden="0" w:unhideWhenUsed="0"/>
+    <w:lsdException w:name="Light Grid Accent 1" w:uiPriority="62" w:semiHidden="0" w:unhideWhenUsed="0"/>
+    <w:lsdException w:name="Medium Shading 1 Accent 1" w:uiPriority="63" w:semiHidden="0" w:unhideWhenUsed="0"/>
+    <w:lsdException w:name="Medium Shading 2 Accent 1" w:uiPriority="64" w:semiHidden="0" w:unhideWhenUsed="0"/>
+    <w:lsdException w:name="Medium List 1 Accent 1" w:uiPriority="65" w:semiHidden="0" w:unhideWhenUsed="0"/>
     <w:lsdException w:name="Revision" w:unhideWhenUsed="0"/>
-    <w:lsdException w:name="List Paragraph" w:semiHidden="0" w:uiPriority="34" w:unhideWhenUsed="0" w:qFormat="1"/>
-    <w:lsdException w:name="Quote" w:semiHidden="0" w:uiPriority="29" w:unhideWhenUsed="0" w:qFormat="1"/>
-    <w:lsdException w:name="Intense Quote" w:semiHidden="0" w:uiPriority="30" w:unhideWhenUsed="0" w:qFormat="1"/>
-    <w:lsdException w:name="Medium List 2 Accent 1" w:semiHidden="0" w:uiPriority="66" w:unhideWhenUsed="0"/>
-    <w:lsdException w:name="Medium Grid 1 Accent 1" w:semiHidden="0" w:uiPriority="67" w:unhideWhenUsed="0"/>
-    <w:lsdException w:name="Medium Grid 2 Accent 1" w:semiHidden="0" w:uiPriority="68" w:unhideWhenUsed="0"/>
-    <w:lsdException w:name="Medium Grid 3 Accent 1" w:semiHidden="0" w:uiPriority="69" w:unhideWhenUsed="0"/>
-    <w:lsdException w:name="Dark List Accent 1" w:semiHidden="0" w:uiPriority="70" w:unhideWhenUsed="0"/>
-    <w:lsdException w:name="Colorful Shading Accent 1" w:semiHidden="0" w:uiPriority="71" w:unhideWhenUsed="0"/>
-    <w:lsdException w:name="Colorful List Accent 1" w:semiHidden="0" w:uiPriority="72" w:unhideWhenUsed="0"/>
-    <w:lsdException w:name="Colorful Grid Accent 1" w:semiHidden="0" w:uiPriority="73" w:unhideWhenUsed="0"/>
-    <w:lsdException w:name="Light Shading Accent 2" w:semiHidden="0" w:uiPriority="60" w:unhideWhenUsed="0"/>
-    <w:lsdException w:name="Light List Accent 2" w:semiHidden="0" w:uiPriority="61" w:unhideWhenUsed="0"/>
-    <w:lsdException w:name="Light Grid Accent 2" w:semiHidden="0" w:uiPriority="62" w:unhideWhenUsed="0"/>
-    <w:lsdException w:name="Medium Shading 1 Accent 2" w:semiHidden="0" w:uiPriority="63" w:unhideWhenUsed="0"/>
-    <w:lsdException w:name="Medium Shading 2 Accent 2" w:semiHidden="0" w:uiPriority="64" w:unhideWhenUsed="0"/>
-    <w:lsdException w:name="Medium List 1 Accent 2" w:semiHidden="0" w:uiPriority="65" w:unhideWhenUsed="0"/>
-    <w:lsdException w:name="Medium List 2 Accent 2" w:semiHidden="0" w:uiPriority="66" w:unhideWhenUsed="0"/>
-    <w:lsdException w:name="Medium Grid 1 Accent 2" w:semiHidden="0" w:uiPriority="67" w:unhideWhenUsed="0"/>
-    <w:lsdException w:name="Medium Grid 2 Accent 2" w:semiHidden="0" w:uiPriority="68" w:unhideWhenUsed="0"/>
-    <w:lsdException w:name="Medium Grid 3 Accent 2" w:semiHidden="0" w:uiPriority="69" w:unhideWhenUsed="0"/>
-    <w:lsdException w:name="Dark List Accent 2" w:semiHidden="0" w:uiPriority="70" w:unhideWhenUsed="0"/>
-    <w:lsdException w:name="Colorful Shading Accent 2" w:semiHidden="0" w:uiPriority="71" w:unhideWhenUsed="0"/>
-    <w:lsdException w:name="Colorful List Accent 2" w:semiHidden="0" w:uiPriority="72" w:unhideWhenUsed="0"/>
-    <w:lsdException w:name="Colorful Grid Accent 2" w:semiHidden="0" w:uiPriority="73" w:unhideWhenUsed="0"/>
-    <w:lsdException w:name="Light Shading Accent 3" w:semiHidden="0" w:uiPriority="60" w:unhideWhenUsed="0"/>
-    <w:lsdException w:name="Light List Accent 3" w:semiHidden="0" w:uiPriority="61" w:unhideWhenUsed="0"/>
-    <w:lsdException w:name="Light Grid Accent 3" w:semiHidden="0" w:uiPriority="62" w:unhideWhenUsed="0"/>
-    <w:lsdException w:name="Medium Shading 1 Accent 3" w:semiHidden="0" w:uiPriority="63" w:unhideWhenUsed="0"/>
-    <w:lsdException w:name="Medium Shading 2 Accent 3" w:semiHidden="0" w:uiPriority="64" w:unhideWhenUsed="0"/>
-    <w:lsdException w:name="Medium List 1 Accent 3" w:semiHidden="0" w:uiPriority="65" w:unhideWhenUsed="0"/>
-    <w:lsdException w:name="Medium List 2 Accent 3" w:semiHidden="0" w:uiPriority="66" w:unhideWhenUsed="0"/>
-    <w:lsdException w:name="Medium Grid 1 Accent 3" w:semiHidden="0" w:uiPriority="67" w:unhideWhenUsed="0"/>
-    <w:lsdException w:name="Medium Grid 2 Accent 3" w:semiHidden="0" w:uiPriority="68" w:unhideWhenUsed="0"/>
-    <w:lsdException w:name="Medium Grid 3 Accent 3" w:semiHidden="0" w:uiPriority="69" w:unhideWhenUsed="0"/>
-    <w:lsdException w:name="Dark List Accent 3" w:semiHidden="0" w:uiPriority="70" w:unhideWhenUsed="0"/>
-    <w:lsdException w:name="Colorful Shading Accent 3" w:semiHidden="0" w:uiPriority="71" w:unhideWhenUsed="0"/>
-    <w:lsdException w:name="Colorful List Accent 3" w:semiHidden="0" w:uiPriority="72" w:unhideWhenUsed="0"/>
-    <w:lsdException w:name="Colorful Grid Accent 3" w:semiHidden="0" w:uiPriority="73" w:unhideWhenUsed="0"/>
-    <w:lsdException w:name="Light Shading Accent 4" w:semiHidden="0" w:uiPriority="60" w:unhideWhenUsed="0"/>
-    <w:lsdException w:name="Light List Accent 4" w:semiHidden="0" w:uiPriority="61" w:unhideWhenUsed="0"/>
-    <w:lsdException w:name="Light Grid Accent 4" w:semiHidden="0" w:uiPriority="62" w:unhideWhenUsed="0"/>
-    <w:lsdException w:name="Medium Shading 1 Accent 4" w:semiHidden="0" w:uiPriority="63" w:unhideWhenUsed="0"/>
-    <w:lsdException w:name="Medium Shading 2 Accent 4" w:semiHidden="0" w:uiPriority="64" w:unhideWhenUsed="0"/>
-    <w:lsdException w:name="Medium List 1 Accent 4" w:semiHidden="0" w:uiPriority="65" w:unhideWhenUsed="0"/>
-    <w:lsdException w:name="Medium List 2 Accent 4" w:semiHidden="0" w:uiPriority="66" w:unhideWhenUsed="0"/>
-    <w:lsdException w:name="Medium Grid 1 Accent 4" w:semiHidden="0" w:uiPriority="67" w:unhideWhenUsed="0"/>
-    <w:lsdException w:name="Medium Grid 2 Accent 4" w:semiHidden="0" w:uiPriority="68" w:unhideWhenUsed="0"/>
-    <w:lsdException w:name="Medium Grid 3 Accent 4" w:semiHidden="0" w:uiPriority="69" w:unhideWhenUsed="0"/>
-    <w:lsdException w:name="Dark List Accent 4" w:semiHidden="0" w:uiPriority="70" w:unhideWhenUsed="0"/>
-    <w:lsdException w:name="Colorful Shading Accent 4" w:semiHidden="0" w:uiPriority="71" w:unhideWhenUsed="0"/>
-    <w:lsdException w:name="Colorful List Accent 4" w:semiHidden="0" w:uiPriority="72" w:unhideWhenUsed="0"/>
-    <w:lsdException w:name="Colorful Grid Accent 4" w:semiHidden="0" w:uiPriority="73" w:unhideWhenUsed="0"/>
-    <w:lsdException w:name="Light Shading Accent 5" w:semiHidden="0" w:uiPriority="60" w:unhideWhenUsed="0"/>
-    <w:lsdException w:name="Light List Accent 5" w:semiHidden="0" w:uiPriority="61" w:unhideWhenUsed="0"/>
-    <w:lsdException w:name="Light Grid Accent 5" w:semiHidden="0" w:uiPriority="62" w:unhideWhenUsed="0"/>
-    <w:lsdException w:name="Medium Shading 1 Accent 5" w:semiHidden="0" w:uiPriority="63" w:unhideWhenUsed="0"/>
-    <w:lsdException w:name="Medium Shading 2 Accent 5" w:semiHidden="0" w:uiPriority="64" w:unhideWhenUsed="0"/>
-    <w:lsdException w:name="Medium List 1 Accent 5" w:semiHidden="0" w:uiPriority="65" w:unhideWhenUsed="0"/>
-    <w:lsdException w:name="Medium List 2 Accent 5" w:semiHidden="0" w:uiPriority="66" w:unhideWhenUsed="0"/>
-    <w:lsdException w:name="Medium Grid 1 Accent 5" w:semiHidden="0" w:uiPriority="67" w:unhideWhenUsed="0"/>
-    <w:lsdException w:name="Medium Grid 2 Accent 5" w:semiHidden="0" w:uiPriority="68" w:unhideWhenUsed="0"/>
-    <w:lsdException w:name="Medium Grid 3 Accent 5" w:semiHidden="0" w:uiPriority="69" w:unhideWhenUsed="0"/>
-    <w:lsdException w:name="Dark List Accent 5" w:semiHidden="0" w:uiPriority="70" w:unhideWhenUsed="0"/>
-    <w:lsdException w:name="Colorful Shading Accent 5" w:semiHidden="0" w:uiPriority="71" w:unhideWhenUsed="0"/>
-    <w:lsdException w:name="Colorful List Accent 5" w:semiHidden="0" w:uiPriority="72" w:unhideWhenUsed="0"/>
-    <w:lsdException w:name="Colorful Grid Accent 5" w:semiHidden="0" w:uiPriority="73" w:unhideWhenUsed="0"/>
-    <w:lsdException w:name="Light Shading Accent 6" w:semiHidden="0" w:uiPriority="60" w:unhideWhenUsed="0"/>
-    <w:lsdException w:name="Light List Accent 6" w:semiHidden="0" w:uiPriority="61" w:unhideWhenUsed="0"/>
-    <w:lsdException w:name="Light Grid Accent 6" w:semiHidden="0" w:uiPriority="62" w:unhideWhenUsed="0"/>
-    <w:lsdException w:name="Medium Shading 1 Accent 6" w:semiHidden="0" w:uiPriority="63" w:unhideWhenUsed="0"/>
-    <w:lsdException w:name="Medium Shading 2 Accent 6" w:semiHidden="0" w:uiPriority="64" w:unhideWhenUsed="0"/>
-    <w:lsdException w:name="Medium List 1 Accent 6" w:semiHidden="0" w:uiPriority="65" w:unhideWhenUsed="0"/>
-    <w:lsdException w:name="Medium List 2 Accent 6" w:semiHidden="0" w:uiPriority="66" w:unhideWhenUsed="0"/>
-    <w:lsdException w:name="Medium Grid 1 Accent 6" w:semiHidden="0" w:uiPriority="67" w:unhideWhenUsed="0"/>
-    <w:lsdException w:name="Medium Grid 2 Accent 6" w:semiHidden="0" w:uiPriority="68" w:unhideWhenUsed="0"/>
-    <w:lsdException w:name="Medium Grid 3 Accent 6" w:semiHidden="0" w:uiPriority="69" w:unhideWhenUsed="0"/>
-    <w:lsdException w:name="Dark List Accent 6" w:semiHidden="0" w:uiPriority="70" w:unhideWhenUsed="0"/>
-    <w:lsdException w:name="Colorful Shading Accent 6" w:semiHidden="0" w:uiPriority="71" w:unhideWhenUsed="0"/>
-    <w:lsdException w:name="Colorful List Accent 6" w:semiHidden="0" w:uiPriority="72" w:unhideWhenUsed="0"/>
-    <w:lsdException w:name="Colorful Grid Accent 6" w:semiHidden="0" w:uiPriority="73" w:unhideWhenUsed="0"/>
-    <w:lsdException w:name="Subtle Emphasis" w:semiHidden="0" w:uiPriority="19" w:unhideWhenUsed="0" w:qFormat="1"/>
-    <w:lsdException w:name="Intense Emphasis" w:semiHidden="0" w:uiPriority="21" w:unhideWhenUsed="0" w:qFormat="1"/>
-    <w:lsdException w:name="Subtle Reference" w:semiHidden="0" w:uiPriority="31" w:unhideWhenUsed="0" w:qFormat="1"/>
-    <w:lsdException w:name="Intense Reference" w:semiHidden="0" w:uiPriority="32" w:unhideWhenUsed="0" w:qFormat="1"/>
-    <w:lsdException w:name="Book Title" w:semiHidden="0" w:uiPriority="33" w:unhideWhenUsed="0" w:qFormat="1"/>
+    <w:lsdException w:name="List Paragraph" w:uiPriority="34" w:semiHidden="0" w:unhideWhenUsed="0" w:qFormat="1"/>
+    <w:lsdException w:name="Quote" w:uiPriority="29" w:semiHidden="0" w:unhideWhenUsed="0" w:qFormat="1"/>
+    <w:lsdException w:name="Intense Quote" w:uiPriority="30" w:semiHidden="0" w:unhideWhenUsed="0" w:qFormat="1"/>
+    <w:lsdException w:name="Medium List 2 Accent 1" w:uiPriority="66" w:semiHidden="0" w:unhideWhenUsed="0"/>
+    <w:lsdException w:name="Medium Grid 1 Accent 1" w:uiPriority="67" w:semiHidden="0" w:unhideWhenUsed="0"/>
+    <w:lsdException w:name="Medium Grid 2 Accent 1" w:uiPriority="68" w:semiHidden="0" w:unhideWhenUsed="0"/>
+    <w:lsdException w:name="Medium Grid 3 Accent 1" w:uiPriority="69" w:semiHidden="0" w:unhideWhenUsed="0"/>
+    <w:lsdException w:name="Dark List Accent 1" w:uiPriority="70" w:semiHidden="0" w:unhideWhenUsed="0"/>
+    <w:lsdException w:name="Colorful Shading Accent 1" w:uiPriority="71" w:semiHidden="0" w:unhideWhenUsed="0"/>
+    <w:lsdException w:name="Colorful List Accent 1" w:uiPriority="72" w:semiHidden="0" w:unhideWhenUsed="0"/>
+    <w:lsdException w:name="Colorful Grid Accent 1" w:uiPriority="73" w:semiHidden="0" w:unhideWhenUsed="0"/>
+    <w:lsdException w:name="Light Shading Accent 2" w:uiPriority="60" w:semiHidden="0" w:unhideWhenUsed="0"/>
+    <w:lsdException w:name="Light List Accent 2" w:uiPriority="61" w:semiHidden="0" w:unhideWhenUsed="0"/>
+    <w:lsdException w:name="Light Grid Accent 2" w:uiPriority="62" w:semiHidden="0" w:unhideWhenUsed="0"/>
+    <w:lsdException w:name="Medium Shading 1 Accent 2" w:uiPriority="63" w:semiHidden="0" w:unhideWhenUsed="0"/>
+    <w:lsdException w:name="Medium Shading 2 Accent 2" w:uiPriority="64" w:semiHidden="0" w:unhideWhenUsed="0"/>
+    <w:lsdException w:name="Medium List 1 Accent 2" w:uiPriority="65" w:semiHidden="0" w:unhideWhenUsed="0"/>
+    <w:lsdException w:name="Medium List 2 Accent 2" w:uiPriority="66" w:semiHidden="0" w:unhideWhenUsed="0"/>
+    <w:lsdException w:name="Medium Grid 1 Accent 2" w:uiPriority="67" w:semiHidden="0" w:unhideWhenUsed="0"/>
+    <w:lsdException w:name="Medium Grid 2 Accent 2" w:uiPriority="68" w:semiHidden="0" w:unhideWhenUsed="0"/>
+    <w:lsdException w:name="Medium Grid 3 Accent 2" w:uiPriority="69" w:semiHidden="0" w:unhideWhenUsed="0"/>
+    <w:lsdException w:name="Dark List Accent 2" w:uiPriority="70" w:semiHidden="0" w:unhideWhenUsed="0"/>
+    <w:lsdException w:name="Colorful Shading Accent 2" w:uiPriority="71" w:semiHidden="0" w:unhideWhenUsed="0"/>
+    <w:lsdException w:name="Colorful List Accent 2" w:uiPriority="72" w:semiHidden="0" w:unhideWhenUsed="0"/>
+    <w:lsdException w:name="Colorful Grid Accent 2" w:uiPriority="73" w:semiHidden="0" w:unhideWhenUsed="0"/>
+    <w:lsdException w:name="Light Shading Accent 3" w:uiPriority="60" w:semiHidden="0" w:unhideWhenUsed="0"/>
+    <w:lsdException w:name="Light List Accent 3" w:uiPriority="61" w:semiHidden="0" w:unhideWhenUsed="0"/>
+    <w:lsdException w:name="Light Grid Accent 3" w:uiPriority="62" w:semiHidden="0" w:unhideWhenUsed="0"/>
+    <w:lsdException w:name="Medium Shading 1 Accent 3" w:uiPriority="63" w:semiHidden="0" w:unhideWhenUsed="0"/>
+    <w:lsdException w:name="Medium Shading 2 Accent 3" w:uiPriority="64" w:semiHidden="0" w:unhideWhenUsed="0"/>
+    <w:lsdException w:name="Medium List 1 Accent 3" w:uiPriority="65" w:semiHidden="0" w:unhideWhenUsed="0"/>
+    <w:lsdException w:name="Medium List 2 Accent 3" w:uiPriority="66" w:semiHidden="0" w:unhideWhenUsed="0"/>
+    <w:lsdException w:name="Medium Grid 1 Accent 3" w:uiPriority="67" w:semiHidden="0" w:unhideWhenUsed="0"/>
+    <w:lsdException w:name="Medium Grid 2 Accent 3" w:uiPriority="68" w:semiHidden="0" w:unhideWhenUsed="0"/>
+    <w:lsdException w:name="Medium Grid 3 Accent 3" w:uiPriority="69" w:semiHidden="0" w:unhideWhenUsed="0"/>
+    <w:lsdException w:name="Dark List Accent 3" w:uiPriority="70" w:semiHidden="0" w:unhideWhenUsed="0"/>
+    <w:lsdException w:name="Colorful Shading Accent 3" w:uiPriority="71" w:semiHidden="0" w:unhideWhenUsed="0"/>
+    <w:lsdException w:name="Colorful List Accent 3" w:uiPriority="72" w:semiHidden="0" w:unhideWhenUsed="0"/>
+    <w:lsdException w:name="Colorful Grid Accent 3" w:uiPriority="73" w:semiHidden="0" w:unhideWhenUsed="0"/>
+    <w:lsdException w:name="Light Shading Accent 4" w:uiPriority="60" w:semiHidden="0" w:unhideWhenUsed="0"/>
+    <w:lsdException w:name="Light List Accent 4" w:uiPriority="61" w:semiHidden="0" w:unhideWhenUsed="0"/>
+    <w:lsdException w:name="Light Grid Accent 4" w:uiPriority="62" w:semiHidden="0" w:unhideWhenUsed="0"/>
+    <w:lsdException w:name="Medium Shading 1 Accent 4" w:uiPriority="63" w:semiHidden="0" w:unhideWhenUsed="0"/>
+    <w:lsdException w:name="Medium Shading 2 Accent 4" w:uiPriority="64" w:semiHidden="0" w:unhideWhenUsed="0"/>
+    <w:lsdException w:name="Medium List 1 Accent 4" w:uiPriority="65" w:semiHidden="0" w:unhideWhenUsed="0"/>
+    <w:lsdException w:name="Medium List 2 Accent 4" w:uiPriority="66" w:semiHidden="0" w:unhideWhenUsed="0"/>
+    <w:lsdException w:name="Medium Grid 1 Accent 4" w:uiPriority="67" w:semiHidden="0" w:unhideWhenUsed="0"/>
+    <w:lsdException w:name="Medium Grid 2 Accent 4" w:uiPriority="68" w:semiHidden="0" w:unhideWhenUsed="0"/>
+    <w:lsdException w:name="Medium Grid 3 Accent 4" w:uiPriority="69" w:semiHidden="0" w:unhideWhenUsed="0"/>
+    <w:lsdException w:name="Dark List Accent 4" w:uiPriority="70" w:semiHidden="0" w:unhideWhenUsed="0"/>
+    <w:lsdException w:name="Colorful Shading Accent 4" w:uiPriority="71" w:semiHidden="0" w:unhideWhenUsed="0"/>
+    <w:lsdException w:name="Colorful List Accent 4" w:uiPriority="72" w:semiHidden="0" w:unhideWhenUsed="0"/>
+    <w:lsdException w:name="Colorful Grid Accent 4" w:uiPriority="73" w:semiHidden="0" w:unhideWhenUsed="0"/>
+    <w:lsdException w:name="Light Shading Accent 5" w:uiPriority="60" w:semiHidden="0" w:unhideWhenUsed="0"/>
+    <w:lsdException w:name="Light List Accent 5" w:uiPriority="61" w:semiHidden="0" w:unhideWhenUsed="0"/>
+    <w:lsdException w:name="Light Grid Accent 5" w:uiPriority="62" w:semiHidden="0" w:unhideWhenUsed="0"/>
+    <w:lsdException w:name="Medium Shading 1 Accent 5" w:uiPriority="63" w:semiHidden="0" w:unhideWhenUsed="0"/>
+    <w:lsdException w:name="Medium Shading 2 Accent 5" w:uiPriority="64" w:semiHidden="0" w:unhideWhenUsed="0"/>
+    <w:lsdException w:name="Medium List 1 Accent 5" w:uiPriority="65" w:semiHidden="0" w:unhideWhenUsed="0"/>
+    <w:lsdException w:name="Medium List 2 Accent 5" w:uiPriority="66" w:semiHidden="0" w:unhideWhenUsed="0"/>
+    <w:lsdException w:name="Medium Grid 1 Accent 5" w:uiPriority="67" w:semiHidden="0" w:unhideWhenUsed="0"/>
+    <w:lsdException w:name="Medium Grid 2 Accent 5" w:uiPriority="68" w:semiHidden="0" w:unhideWhenUsed="0"/>
+    <w:lsdException w:name="Medium Grid 3 Accent 5" w:uiPriority="69" w:semiHidden="0" w:unhideWhenUsed="0"/>
+    <w:lsdException w:name="Dark List Accent 5" w:uiPriority="70" w:semiHidden="0" w:unhideWhenUsed="0"/>
+    <w:lsdException w:name="Colorful Shading Accent 5" w:uiPriority="71" w:semiHidden="0" w:unhideWhenUsed="0"/>
+    <w:lsdException w:name="Colorful List Accent 5" w:uiPriority="72" w:semiHidden="0" w:unhideWhenUsed="0"/>
+    <w:lsdException w:name="Colorful Grid Accent 5" w:uiPriority="73" w:semiHidden="0" w:unhideWhenUsed="0"/>
+    <w:lsdException w:name="Light Shading Accent 6" w:uiPriority="60" w:semiHidden="0" w:unhideWhenUsed="0"/>
+    <w:lsdException w:name="Light List Accent 6" w:uiPriority="61" w:semiHidden="0" w:unhideWhenUsed="0"/>
+    <w:lsdException w:name="Light Grid Accent 6" w:uiPriority="62" w:semiHidden="0" w:unhideWhenUsed="0"/>
+    <w:lsdException w:name="Medium Shading 1 Accent 6" w:uiPriority="63" w:semiHidden="0" w:unhideWhenUsed="0"/>
+    <w:lsdException w:name="Medium Shading 2 Accent 6" w:uiPriority="64" w:semiHidden="0" w:unhideWhenUsed="0"/>
+    <w:lsdException w:name="Medium List 1 Accent 6" w:uiPriority="65" w:semiHidden="0" w:unhideWhenUsed="0"/>
+    <w:lsdException w:name="Medium List 2 Accent 6" w:uiPriority="66" w:semiHidden="0" w:unhideWhenUsed="0"/>
+    <w:lsdException w:name="Medium Grid 1 Accent 6" w:uiPriority="67" w:semiHidden="0" w:unhideWhenUsed="0"/>
+    <w:lsdException w:name="Medium Grid 2 Accent 6" w:uiPriority="68" w:semiHidden="0" w:unhideWhenUsed="0"/>
+    <w:lsdException w:name="Medium Grid 3 Accent 6" w:uiPriority="69" w:semiHidden="0" w:unhideWhenUsed="0"/>
+    <w:lsdException w:name="Dark List Accent 6" w:uiPriority="70" w:semiHidden="0" w:unhideWhenUsed="0"/>
+    <w:lsdException w:name="Colorful Shading Accent 6" w:uiPriority="71" w:semiHidden="0" w:unhideWhenUsed="0"/>
+    <w:lsdException w:name="Colorful List Accent 6" w:uiPriority="72" w:semiHidden="0" w:unhideWhenUsed="0"/>
+    <w:lsdException w:name="Colorful Grid Accent 6" w:uiPriority="73" w:semiHidden="0" w:unhideWhenUsed="0"/>
+    <w:lsdException w:name="Subtle Emphasis" w:uiPriority="19" w:semiHidden="0" w:unhideWhenUsed="0" w:qFormat="1"/>
+    <w:lsdException w:name="Intense Emphasis" w:uiPriority="21" w:semiHidden="0" w:unhideWhenUsed="0" w:qFormat="1"/>
+    <w:lsdException w:name="Subtle Reference" w:uiPriority="31" w:semiHidden="0" w:unhideWhenUsed="0" w:qFormat="1"/>
+    <w:lsdException w:name="Intense Reference" w:uiPriority="32" w:semiHidden="0" w:unhideWhenUsed="0" w:qFormat="1"/>
+    <w:lsdException w:name="Book Title" w:uiPriority="33" w:semiHidden="0" w:unhideWhenUsed="0" w:qFormat="1"/>
     <w:lsdException w:name="Bibliography" w:uiPriority="37"/>
     <w:lsdException w:name="TOC Heading" w:uiPriority="39" w:qFormat="1"/>
   </w:latentStyles>
-  <w:style w:type="paragraph" w:default="1" w:styleId="Normal">
+  <w:style w:type="paragraph" w:styleId="Normal" w:default="1">
     <w:name w:val="Normal"/>
     <w:qFormat/>
   </w:style>
-  <w:style w:type="character" w:default="1" w:styleId="DefaultParagraphFont">
+  <w:style w:type="character" w:styleId="DefaultParagraphFont" w:default="1">
     <w:name w:val="Default Paragraph Font"/>
     <w:uiPriority w:val="1"/>
     <w:unhideWhenUsed/>
   </w:style>
-  <w:style w:type="table" w:default="1" w:styleId="TableNormal">
+  <w:style w:type="table" w:styleId="TableNormal" w:default="1">
     <w:name w:val="Normal Table"/>
     <w:uiPriority w:val="99"/>
     <w:semiHidden/>
@@ -1570,7 +1643,7 @@
       </w:tblCellMar>
     </w:tblPr>
   </w:style>
-  <w:style w:type="numbering" w:default="1" w:styleId="NoList">
+  <w:style w:type="numbering" w:styleId="NoList" w:default="1">
     <w:name w:val="No List"/>
     <w:uiPriority w:val="99"/>
     <w:semiHidden/>
@@ -1591,7 +1664,7 @@
       <w:spacing w:after="0" w:line="240" w:lineRule="auto"/>
     </w:pPr>
   </w:style>
-  <w:style w:type="character" w:customStyle="1" w:styleId="HeaderChar">
+  <w:style w:type="character" w:styleId="HeaderChar" w:customStyle="1">
     <w:name w:val="Header Char"/>
     <w:basedOn w:val="DefaultParagraphFont"/>
     <w:link w:val="Header"/>
@@ -1613,12 +1686,38 @@
       <w:spacing w:after="0" w:line="240" w:lineRule="auto"/>
     </w:pPr>
   </w:style>
-  <w:style w:type="character" w:customStyle="1" w:styleId="FooterChar">
+  <w:style w:type="character" w:styleId="FooterChar" w:customStyle="1">
     <w:name w:val="Footer Char"/>
     <w:basedOn w:val="DefaultParagraphFont"/>
     <w:link w:val="Footer"/>
     <w:uiPriority w:val="99"/>
     <w:rsid w:val="006968D7"/>
+  </w:style>
+  <w:style xmlns:w="http://schemas.openxmlformats.org/wordprocessingml/2006/main" w:type="table" w:styleId="TableGrid">
+    <w:name xmlns:w="http://schemas.openxmlformats.org/wordprocessingml/2006/main" w:val="Table Grid"/>
+    <w:basedOn xmlns:w="http://schemas.openxmlformats.org/wordprocessingml/2006/main" w:val="TableNormal"/>
+    <w:uiPriority xmlns:w="http://schemas.openxmlformats.org/wordprocessingml/2006/main" w:val="59"/>
+    <w:rsid xmlns:w="http://schemas.openxmlformats.org/wordprocessingml/2006/main" w:val="00FB4123"/>
+    <w:pPr xmlns:w="http://schemas.openxmlformats.org/wordprocessingml/2006/main">
+      <w:spacing w:after="0" w:line="240" w:lineRule="auto"/>
+    </w:pPr>
+    <w:tblPr xmlns:w="http://schemas.openxmlformats.org/wordprocessingml/2006/main">
+      <w:tblInd w:w="0" w:type="dxa"/>
+      <w:tblBorders>
+        <w:top w:val="single" w:color="000000" w:themeColor="text1" w:sz="4" w:space="0"/>
+        <w:left w:val="single" w:color="000000" w:themeColor="text1" w:sz="4" w:space="0"/>
+        <w:bottom w:val="single" w:color="000000" w:themeColor="text1" w:sz="4" w:space="0"/>
+        <w:right w:val="single" w:color="000000" w:themeColor="text1" w:sz="4" w:space="0"/>
+        <w:insideH w:val="single" w:color="000000" w:themeColor="text1" w:sz="4" w:space="0"/>
+        <w:insideV w:val="single" w:color="000000" w:themeColor="text1" w:sz="4" w:space="0"/>
+      </w:tblBorders>
+      <w:tblCellMar>
+        <w:top w:w="0" w:type="dxa"/>
+        <w:left w:w="108" w:type="dxa"/>
+        <w:bottom w:w="0" w:type="dxa"/>
+        <w:right w:w="108" w:type="dxa"/>
+      </w:tblCellMar>
+    </w:tblPr>
   </w:style>
 </w:styles>
 </file>
